--- a/Personal Information.docx
+++ b/Personal Information.docx
@@ -3,7 +3,284 @@
 <w:document xmlns:wpc="http://schemas.microsoft.com/office/word/2010/wordprocessingCanvas" xmlns:cx="http://schemas.microsoft.com/office/drawing/2014/chartex" xmlns:cx1="http://schemas.microsoft.com/office/drawing/2015/9/8/chartex" xmlns:cx2="http://schemas.microsoft.com/office/drawing/2015/10/21/chartex" xmlns:cx3="http://schemas.microsoft.com/office/drawing/2016/5/9/chartex" xmlns:cx4="http://schemas.microsoft.com/office/drawing/2016/5/10/chartex" xmlns:cx5="http://schemas.microsoft.com/office/drawing/2016/5/11/chartex" xmlns:cx6="http://schemas.microsoft.com/office/drawing/2016/5/12/chartex" xmlns:cx7="http://schemas.microsoft.com/office/drawing/2016/5/13/chartex" xmlns:cx8="http://schemas.microsoft.com/office/drawing/2016/5/14/chartex" xmlns:mc="http://schemas.openxmlformats.org/markup-compatibility/2006" xmlns:aink="http://schemas.microsoft.com/office/drawing/2016/ink" xmlns:am3d="http://schemas.microsoft.com/office/drawing/2017/model3d" xmlns:o="urn:schemas-microsoft-com:office:office" xmlns:r="http://schemas.openxmlformats.org/officeDocument/2006/relationships" xmlns:m="http://schemas.openxmlformats.org/officeDocument/2006/math" xmlns:v="urn:schemas-microsoft-com:vml" xmlns:wp14="http://schemas.microsoft.com/office/word/2010/wordprocessingDrawing" xmlns:wp="http://schemas.openxmlformats.org/drawingml/2006/wordprocessingDrawing" xmlns:w10="urn:schemas-microsoft-com:office:word" xmlns:w="http://schemas.openxmlformats.org/wordprocessingml/2006/main" xmlns:w14="http://schemas.microsoft.com/office/word/2010/wordml" xmlns:w15="http://schemas.microsoft.com/office/word/2012/wordml" xmlns:w16cid="http://schemas.microsoft.com/office/word/2016/wordml/cid" xmlns:w16se="http://schemas.microsoft.com/office/word/2015/wordml/symex" xmlns:wpg="http://schemas.microsoft.com/office/word/2010/wordprocessingGroup" xmlns:wpi="http://schemas.microsoft.com/office/word/2010/wordprocessingInk" xmlns:wne="http://schemas.microsoft.com/office/word/2006/wordml" xmlns:wps="http://schemas.microsoft.com/office/word/2010/wordprocessingShape" mc:Ignorable="w14 w15 w16se w16cid wp14">
   <w:body>
     <w:p>
-      <w:r>
+      <w:pPr>
+        <w:rPr>
+          <w:sz w:val="18"/>
+          <w:szCs w:val="18"/>
+        </w:rPr>
+      </w:pPr>
+      <w:r>
+        <w:rPr>
+          <w:sz w:val="18"/>
+          <w:szCs w:val="18"/>
+        </w:rPr>
+        <w:t>Include Name</w:t>
+      </w:r>
+      <w:r>
+        <w:rPr>
+          <w:sz w:val="18"/>
+          <w:szCs w:val="18"/>
+        </w:rPr>
+        <w:t xml:space="preserve"> -- </w:t>
+      </w:r>
+      <w:r>
+        <w:rPr>
+          <w:sz w:val="18"/>
+          <w:szCs w:val="18"/>
+        </w:rPr>
+        <w:t>Christopher Grant</w:t>
+      </w:r>
+    </w:p>
+    <w:p>
+      <w:pPr>
+        <w:rPr>
+          <w:sz w:val="18"/>
+          <w:szCs w:val="18"/>
+        </w:rPr>
+      </w:pPr>
+      <w:r>
+        <w:rPr>
+          <w:sz w:val="18"/>
+          <w:szCs w:val="18"/>
+        </w:rPr>
+        <w:t>Student ID</w:t>
+      </w:r>
+      <w:r>
+        <w:rPr>
+          <w:sz w:val="18"/>
+          <w:szCs w:val="18"/>
+        </w:rPr>
+        <w:t xml:space="preserve"> -- </w:t>
+      </w:r>
+      <w:r>
+        <w:rPr>
+          <w:sz w:val="18"/>
+          <w:szCs w:val="18"/>
+        </w:rPr>
+        <w:t>s3879459</w:t>
+      </w:r>
+    </w:p>
+    <w:p>
+      <w:pPr>
+        <w:rPr>
+          <w:sz w:val="18"/>
+          <w:szCs w:val="18"/>
+        </w:rPr>
+      </w:pPr>
+      <w:r>
+        <w:rPr>
+          <w:sz w:val="18"/>
+          <w:szCs w:val="18"/>
+        </w:rPr>
+        <w:t>GitHub Public Repository URL</w:t>
+      </w:r>
+      <w:r>
+        <w:rPr>
+          <w:sz w:val="18"/>
+          <w:szCs w:val="18"/>
+        </w:rPr>
+        <w:t xml:space="preserve"> -- </w:t>
+      </w:r>
+      <w:hyperlink r:id="rId5" w:history="1">
+        <w:r>
+          <w:rPr>
+            <w:rStyle w:val="Hyperlink"/>
+            <w:sz w:val="18"/>
+            <w:szCs w:val="18"/>
+          </w:rPr>
+          <w:t>https://g</w:t>
+        </w:r>
+        <w:r>
+          <w:rPr>
+            <w:rStyle w:val="Hyperlink"/>
+            <w:sz w:val="18"/>
+            <w:szCs w:val="18"/>
+          </w:rPr>
+          <w:t>i</w:t>
+        </w:r>
+        <w:r>
+          <w:rPr>
+            <w:rStyle w:val="Hyperlink"/>
+            <w:sz w:val="18"/>
+            <w:szCs w:val="18"/>
+          </w:rPr>
+          <w:t>thub.com/Christopher-Grant/IIT</w:t>
+        </w:r>
+      </w:hyperlink>
+      <w:r>
+        <w:rPr>
+          <w:sz w:val="18"/>
+          <w:szCs w:val="18"/>
+        </w:rPr>
+        <w:t xml:space="preserve"> </w:t>
+      </w:r>
+    </w:p>
+    <w:p>
+      <w:pPr>
+        <w:rPr>
+          <w:sz w:val="18"/>
+          <w:szCs w:val="18"/>
+        </w:rPr>
+      </w:pPr>
+      <w:r>
+        <w:rPr>
+          <w:sz w:val="18"/>
+          <w:szCs w:val="18"/>
+        </w:rPr>
+        <w:t>GitHub Pages URL</w:t>
+      </w:r>
+      <w:r>
+        <w:rPr>
+          <w:sz w:val="18"/>
+          <w:szCs w:val="18"/>
+        </w:rPr>
+        <w:t xml:space="preserve"> -- </w:t>
+      </w:r>
+      <w:hyperlink r:id="rId6" w:history="1">
+        <w:r>
+          <w:rPr>
+            <w:rStyle w:val="Hyperlink"/>
+            <w:sz w:val="18"/>
+            <w:szCs w:val="18"/>
+          </w:rPr>
+          <w:t>https://christoph</w:t>
+        </w:r>
+        <w:r>
+          <w:rPr>
+            <w:rStyle w:val="Hyperlink"/>
+            <w:sz w:val="18"/>
+            <w:szCs w:val="18"/>
+          </w:rPr>
+          <w:t>e</w:t>
+        </w:r>
+        <w:r>
+          <w:rPr>
+            <w:rStyle w:val="Hyperlink"/>
+            <w:sz w:val="18"/>
+            <w:szCs w:val="18"/>
+          </w:rPr>
+          <w:t>r-gr</w:t>
+        </w:r>
+        <w:r>
+          <w:rPr>
+            <w:rStyle w:val="Hyperlink"/>
+            <w:sz w:val="18"/>
+            <w:szCs w:val="18"/>
+          </w:rPr>
+          <w:t>a</w:t>
+        </w:r>
+        <w:r>
+          <w:rPr>
+            <w:rStyle w:val="Hyperlink"/>
+            <w:sz w:val="18"/>
+            <w:szCs w:val="18"/>
+          </w:rPr>
+          <w:t>n</w:t>
+        </w:r>
+        <w:r>
+          <w:rPr>
+            <w:rStyle w:val="Hyperlink"/>
+            <w:sz w:val="18"/>
+            <w:szCs w:val="18"/>
+          </w:rPr>
+          <w:t>t</w:t>
+        </w:r>
+        <w:r>
+          <w:rPr>
+            <w:rStyle w:val="Hyperlink"/>
+            <w:sz w:val="18"/>
+            <w:szCs w:val="18"/>
+          </w:rPr>
+          <w:t>.github.io/IIT/</w:t>
+        </w:r>
+      </w:hyperlink>
+      <w:r>
+        <w:rPr>
+          <w:sz w:val="18"/>
+          <w:szCs w:val="18"/>
+        </w:rPr>
+        <w:t xml:space="preserve">   </w:t>
+      </w:r>
+    </w:p>
+    <w:p>
+      <w:r>
+        <w:t>Christopher Grant</w:t>
+      </w:r>
+    </w:p>
+    <w:p>
+      <w:r>
+        <w:rPr>
+          <w:noProof/>
+        </w:rPr>
+        <w:t xml:space="preserve">        </w:t>
+      </w:r>
+      <w:r>
+        <w:rPr>
+          <w:noProof/>
+        </w:rPr>
+        <w:drawing>
+          <wp:inline distT="0" distB="0" distL="0" distR="0" wp14:anchorId="2716D32E" wp14:editId="2B441C3E">
+            <wp:extent cx="1484727" cy="2408221"/>
+            <wp:effectExtent l="0" t="0" r="1270" b="0"/>
+            <wp:docPr id="1" name="Picture 1"/>
+            <wp:cNvGraphicFramePr>
+              <a:graphicFrameLocks xmlns:a="http://schemas.openxmlformats.org/drawingml/2006/main" noChangeAspect="1"/>
+            </wp:cNvGraphicFramePr>
+            <a:graphic xmlns:a="http://schemas.openxmlformats.org/drawingml/2006/main">
+              <a:graphicData uri="http://schemas.openxmlformats.org/drawingml/2006/picture">
+                <pic:pic xmlns:pic="http://schemas.openxmlformats.org/drawingml/2006/picture">
+                  <pic:nvPicPr>
+                    <pic:cNvPr id="0" name="Picture 1"/>
+                    <pic:cNvPicPr>
+                      <a:picLocks noChangeAspect="1" noChangeArrowheads="1"/>
+                    </pic:cNvPicPr>
+                  </pic:nvPicPr>
+                  <pic:blipFill>
+                    <a:blip r:embed="rId7" cstate="print">
+                      <a:extLst>
+                        <a:ext uri="{28A0092B-C50C-407E-A947-70E740481C1C}">
+                          <a14:useLocalDpi xmlns:a14="http://schemas.microsoft.com/office/drawing/2010/main" val="0"/>
+                        </a:ext>
+                      </a:extLst>
+                    </a:blip>
+                    <a:srcRect/>
+                    <a:stretch>
+                      <a:fillRect/>
+                    </a:stretch>
+                  </pic:blipFill>
+                  <pic:spPr bwMode="auto">
+                    <a:xfrm>
+                      <a:off x="0" y="0"/>
+                      <a:ext cx="1503285" cy="2438322"/>
+                    </a:xfrm>
+                    <a:prstGeom prst="rect">
+                      <a:avLst/>
+                    </a:prstGeom>
+                    <a:noFill/>
+                    <a:ln>
+                      <a:noFill/>
+                    </a:ln>
+                  </pic:spPr>
+                </pic:pic>
+              </a:graphicData>
+            </a:graphic>
+          </wp:inline>
+        </w:drawing>
+      </w:r>
+    </w:p>
+    <w:p/>
+    <w:p>
+      <w:pPr>
+        <w:rPr>
+          <w:sz w:val="32"/>
+          <w:szCs w:val="32"/>
+        </w:rPr>
+      </w:pPr>
+      <w:r>
+        <w:rPr>
+          <w:sz w:val="32"/>
+          <w:szCs w:val="32"/>
+        </w:rPr>
         <w:t>Personal Information</w:t>
       </w:r>
     </w:p>
@@ -17,7 +294,7 @@
       <w:r>
         <w:t xml:space="preserve">, contact me at </w:t>
       </w:r>
-      <w:hyperlink r:id="rId5" w:history="1">
+      <w:hyperlink r:id="rId8" w:history="1">
         <w:r>
           <w:rPr>
             <w:rStyle w:val="Hyperlink"/>
@@ -37,7 +314,17 @@
     </w:p>
     <w:p/>
     <w:p>
-      <w:r>
+      <w:pPr>
+        <w:rPr>
+          <w:sz w:val="32"/>
+          <w:szCs w:val="32"/>
+        </w:rPr>
+      </w:pPr>
+      <w:r>
+        <w:rPr>
+          <w:sz w:val="32"/>
+          <w:szCs w:val="32"/>
+        </w:rPr>
         <w:t>Interest in IT</w:t>
       </w:r>
     </w:p>
@@ -67,12 +354,7 @@
         <w:t xml:space="preserve">Over the past 5~ years I have been designing, setting up and maintaining a scheduling system at my current workplace to improve efficiency and visibility from the production floor to larger business group. During this time, I have needed to learn a few languages suited to whatever </w:t>
       </w:r>
       <w:r>
-        <w:t xml:space="preserve">my required function involves. </w:t>
-      </w:r>
-    </w:p>
-    <w:p>
-      <w:r>
-        <w:t xml:space="preserve">This has driven me to enroll in my </w:t>
+        <w:t xml:space="preserve">my required function involves. This has driven me to enroll in my </w:t>
       </w:r>
       <w:r>
         <w:t>Bachelor of IT</w:t>
@@ -87,7 +369,11 @@
         <w:t>I have chosen</w:t>
       </w:r>
       <w:r>
-        <w:t xml:space="preserve"> RMIT to complete this course because it was recommended by OUA. The past few weeks have proved OUA have a good </w:t>
+        <w:t xml:space="preserve"> RMIT to complete this course because it was recommended by OUA. The past few weeks have </w:t>
+      </w:r>
+      <w:r>
+        <w:lastRenderedPageBreak/>
+        <w:t xml:space="preserve">proved OUA have a good </w:t>
       </w:r>
       <w:r>
         <w:t xml:space="preserve">rapport </w:t>
@@ -109,7 +395,17 @@
     </w:p>
     <w:p/>
     <w:p>
-      <w:r>
+      <w:pPr>
+        <w:rPr>
+          <w:sz w:val="32"/>
+          <w:szCs w:val="32"/>
+        </w:rPr>
+      </w:pPr>
+      <w:r>
+        <w:rPr>
+          <w:sz w:val="32"/>
+          <w:szCs w:val="32"/>
+        </w:rPr>
         <w:t>Ideal Job</w:t>
       </w:r>
     </w:p>
@@ -300,14 +596,83 @@
       </w:r>
     </w:p>
     <w:p>
-      <w:r>
+      <w:hyperlink r:id="rId9" w:history="1">
+        <w:r>
+          <w:rPr>
+            <w:rStyle w:val="Hyperlink"/>
+          </w:rPr>
+          <w:t>https://www.seek.com.au/job/50544224?type=standard#searchRequestToken=5694a846-dba3-4e6a-986e-80b0813ac8b8</w:t>
+        </w:r>
+      </w:hyperlink>
+    </w:p>
+    <w:p>
+      <w:r>
+        <w:rPr>
+          <w:noProof/>
+        </w:rPr>
+        <w:drawing>
+          <wp:inline distT="0" distB="0" distL="0" distR="0" wp14:anchorId="2B7050A9" wp14:editId="769B0796">
+            <wp:extent cx="1573811" cy="2996697"/>
+            <wp:effectExtent l="0" t="0" r="7620" b="0"/>
+            <wp:docPr id="3" name="Picture 3"/>
+            <wp:cNvGraphicFramePr>
+              <a:graphicFrameLocks xmlns:a="http://schemas.openxmlformats.org/drawingml/2006/main" noChangeAspect="1"/>
+            </wp:cNvGraphicFramePr>
+            <a:graphic xmlns:a="http://schemas.openxmlformats.org/drawingml/2006/main">
+              <a:graphicData uri="http://schemas.openxmlformats.org/drawingml/2006/picture">
+                <pic:pic xmlns:pic="http://schemas.openxmlformats.org/drawingml/2006/picture">
+                  <pic:nvPicPr>
+                    <pic:cNvPr id="0" name="Picture 3"/>
+                    <pic:cNvPicPr>
+                      <a:picLocks noChangeAspect="1" noChangeArrowheads="1"/>
+                    </pic:cNvPicPr>
+                  </pic:nvPicPr>
+                  <pic:blipFill>
+                    <a:blip r:embed="rId10" cstate="print">
+                      <a:extLst>
+                        <a:ext uri="{28A0092B-C50C-407E-A947-70E740481C1C}">
+                          <a14:useLocalDpi xmlns:a14="http://schemas.microsoft.com/office/drawing/2010/main" val="0"/>
+                        </a:ext>
+                      </a:extLst>
+                    </a:blip>
+                    <a:srcRect/>
+                    <a:stretch>
+                      <a:fillRect/>
+                    </a:stretch>
+                  </pic:blipFill>
+                  <pic:spPr bwMode="auto">
+                    <a:xfrm>
+                      <a:off x="0" y="0"/>
+                      <a:ext cx="1606339" cy="3058633"/>
+                    </a:xfrm>
+                    <a:prstGeom prst="rect">
+                      <a:avLst/>
+                    </a:prstGeom>
+                    <a:noFill/>
+                    <a:ln>
+                      <a:noFill/>
+                    </a:ln>
+                  </pic:spPr>
+                </pic:pic>
+              </a:graphicData>
+            </a:graphic>
+          </wp:inline>
+        </w:drawing>
+      </w:r>
+    </w:p>
+    <w:p>
+      <w:pPr>
+        <w:rPr>
+          <w:sz w:val="32"/>
+          <w:szCs w:val="32"/>
+        </w:rPr>
+      </w:pPr>
+      <w:r>
+        <w:rPr>
+          <w:sz w:val="32"/>
+          <w:szCs w:val="32"/>
+        </w:rPr>
         <w:lastRenderedPageBreak/>
-        <w:t>https://www.seek.com.au/job/50544224?type=standard#searchRequestToken=5694a846-dba3-4e6a-986e-80b0813ac8b8</w:t>
-      </w:r>
-    </w:p>
-    <w:p/>
-    <w:p>
-      <w:r>
         <w:t>Profile</w:t>
       </w:r>
     </w:p>
@@ -330,13 +695,16 @@
       <w:r>
         <w:t xml:space="preserve"> as a tool and reading further into my personality type I can learn to </w:t>
       </w:r>
-      <w:proofErr w:type="spellStart"/>
-      <w:r>
-        <w:t>gel</w:t>
-      </w:r>
-      <w:proofErr w:type="spellEnd"/>
-      <w:r>
-        <w:t xml:space="preserve"> better with other team members </w:t>
+      <w:proofErr w:type="gramStart"/>
+      <w:r>
+        <w:t xml:space="preserve">collaborate </w:t>
+      </w:r>
+      <w:r>
+        <w:t xml:space="preserve"> better</w:t>
+      </w:r>
+      <w:proofErr w:type="gramEnd"/>
+      <w:r>
+        <w:t xml:space="preserve"> with other team members </w:t>
       </w:r>
       <w:r>
         <w:t xml:space="preserve">and be more open to new ideas. </w:t>
@@ -353,22 +721,82 @@
     </w:p>
     <w:p>
       <w:r>
-        <w:t xml:space="preserve">&lt;Pic -- </w:t>
-      </w:r>
-      <w:r>
-        <w:t>16personalities</w:t>
-      </w:r>
-      <w:r>
-        <w:t>.png&gt;</w:t>
+        <w:rPr>
+          <w:noProof/>
+        </w:rPr>
+        <w:drawing>
+          <wp:inline distT="0" distB="0" distL="0" distR="0" wp14:anchorId="54AD36CF" wp14:editId="473DCFEA">
+            <wp:extent cx="2041264" cy="4169121"/>
+            <wp:effectExtent l="0" t="0" r="0" b="3175"/>
+            <wp:docPr id="4" name="Picture 4"/>
+            <wp:cNvGraphicFramePr>
+              <a:graphicFrameLocks xmlns:a="http://schemas.openxmlformats.org/drawingml/2006/main" noChangeAspect="1"/>
+            </wp:cNvGraphicFramePr>
+            <a:graphic xmlns:a="http://schemas.openxmlformats.org/drawingml/2006/main">
+              <a:graphicData uri="http://schemas.openxmlformats.org/drawingml/2006/picture">
+                <pic:pic xmlns:pic="http://schemas.openxmlformats.org/drawingml/2006/picture">
+                  <pic:nvPicPr>
+                    <pic:cNvPr id="0" name="Picture 4"/>
+                    <pic:cNvPicPr>
+                      <a:picLocks noChangeAspect="1" noChangeArrowheads="1"/>
+                    </pic:cNvPicPr>
+                  </pic:nvPicPr>
+                  <pic:blipFill>
+                    <a:blip r:embed="rId11">
+                      <a:extLst>
+                        <a:ext uri="{28A0092B-C50C-407E-A947-70E740481C1C}">
+                          <a14:useLocalDpi xmlns:a14="http://schemas.microsoft.com/office/drawing/2010/main" val="0"/>
+                        </a:ext>
+                      </a:extLst>
+                    </a:blip>
+                    <a:srcRect/>
+                    <a:stretch>
+                      <a:fillRect/>
+                    </a:stretch>
+                  </pic:blipFill>
+                  <pic:spPr bwMode="auto">
+                    <a:xfrm>
+                      <a:off x="0" y="0"/>
+                      <a:ext cx="2050162" cy="4187294"/>
+                    </a:xfrm>
+                    <a:prstGeom prst="rect">
+                      <a:avLst/>
+                    </a:prstGeom>
+                    <a:noFill/>
+                    <a:ln>
+                      <a:noFill/>
+                    </a:ln>
+                  </pic:spPr>
+                </pic:pic>
+              </a:graphicData>
+            </a:graphic>
+          </wp:inline>
+        </w:drawing>
       </w:r>
     </w:p>
     <w:p/>
     <w:p>
       <w:r>
         <w:tab/>
+      </w:r>
+    </w:p>
+    <w:p/>
+    <w:p/>
+    <w:p/>
+    <w:p/>
+    <w:p/>
+    <w:p/>
+    <w:p>
+      <w:pPr>
+        <w:ind w:firstLine="720"/>
+      </w:pPr>
+      <w:bookmarkStart w:id="0" w:name="_GoBack"/>
+      <w:bookmarkEnd w:id="0"/>
+      <w:r>
+        <w:lastRenderedPageBreak/>
         <w:t xml:space="preserve">Learning style -- </w:t>
       </w:r>
-      <w:hyperlink r:id="rId6" w:history="1">
+      <w:hyperlink r:id="rId12" w:history="1">
         <w:r>
           <w:rPr>
             <w:rStyle w:val="Hyperlink"/>
@@ -417,13 +845,57 @@
     </w:p>
     <w:p>
       <w:r>
-        <w:t>&lt;</w:t>
-      </w:r>
-      <w:r>
-        <w:t xml:space="preserve"> Pic -- Learning Styles - emtrain.eu</w:t>
-      </w:r>
-      <w:r>
-        <w:t>.png&gt;</w:t>
+        <w:rPr>
+          <w:noProof/>
+        </w:rPr>
+        <w:drawing>
+          <wp:inline distT="0" distB="0" distL="0" distR="0" wp14:anchorId="6D6C1EC0" wp14:editId="149EAE96">
+            <wp:extent cx="4508626" cy="2121650"/>
+            <wp:effectExtent l="0" t="0" r="6350" b="0"/>
+            <wp:docPr id="5" name="Picture 5"/>
+            <wp:cNvGraphicFramePr>
+              <a:graphicFrameLocks xmlns:a="http://schemas.openxmlformats.org/drawingml/2006/main" noChangeAspect="1"/>
+            </wp:cNvGraphicFramePr>
+            <a:graphic xmlns:a="http://schemas.openxmlformats.org/drawingml/2006/main">
+              <a:graphicData uri="http://schemas.openxmlformats.org/drawingml/2006/picture">
+                <pic:pic xmlns:pic="http://schemas.openxmlformats.org/drawingml/2006/picture">
+                  <pic:nvPicPr>
+                    <pic:cNvPr id="0" name="Picture 5"/>
+                    <pic:cNvPicPr>
+                      <a:picLocks noChangeAspect="1" noChangeArrowheads="1"/>
+                    </pic:cNvPicPr>
+                  </pic:nvPicPr>
+                  <pic:blipFill>
+                    <a:blip r:embed="rId13" cstate="print">
+                      <a:extLst>
+                        <a:ext uri="{28A0092B-C50C-407E-A947-70E740481C1C}">
+                          <a14:useLocalDpi xmlns:a14="http://schemas.microsoft.com/office/drawing/2010/main" val="0"/>
+                        </a:ext>
+                      </a:extLst>
+                    </a:blip>
+                    <a:srcRect/>
+                    <a:stretch>
+                      <a:fillRect/>
+                    </a:stretch>
+                  </pic:blipFill>
+                  <pic:spPr bwMode="auto">
+                    <a:xfrm>
+                      <a:off x="0" y="0"/>
+                      <a:ext cx="4522682" cy="2128264"/>
+                    </a:xfrm>
+                    <a:prstGeom prst="rect">
+                      <a:avLst/>
+                    </a:prstGeom>
+                    <a:noFill/>
+                    <a:ln>
+                      <a:noFill/>
+                    </a:ln>
+                  </pic:spPr>
+                </pic:pic>
+              </a:graphicData>
+            </a:graphic>
+          </wp:inline>
+        </w:drawing>
       </w:r>
     </w:p>
     <w:p/>
@@ -477,517 +949,59 @@
     </w:p>
     <w:p>
       <w:r>
-        <w:t>&lt;</w:t>
-      </w:r>
-      <w:r>
-        <w:t>Pic -- IPIP-BFFM</w:t>
-      </w:r>
-      <w:r>
-        <w:t>&gt;</w:t>
-      </w:r>
-    </w:p>
-    <w:p/>
-    <w:p/>
-    <w:p/>
-    <w:p/>
-    <w:p/>
-    <w:p>
-      <w:r>
-        <w:lastRenderedPageBreak/>
-        <w:t>Project Ideas</w:t>
-      </w:r>
-    </w:p>
-    <w:p>
-      <w:r>
-        <w:tab/>
-      </w:r>
-      <w:r>
-        <w:t>Overview (100 words)</w:t>
-      </w:r>
-      <w:r>
-        <w:t xml:space="preserve"> -- DONE</w:t>
-      </w:r>
-    </w:p>
-    <w:p>
-      <w:r>
-        <w:t>My project idea is a simple</w:t>
-      </w:r>
-      <w:r>
-        <w:t>,</w:t>
-      </w:r>
-      <w:r>
-        <w:t xml:space="preserve"> </w:t>
-      </w:r>
-      <w:r>
-        <w:t>create a home automation service that can be modified and is</w:t>
-      </w:r>
-      <w:r>
-        <w:t xml:space="preserve"> expandable. To start this project will </w:t>
-      </w:r>
-      <w:r>
-        <w:t xml:space="preserve">recognize when a registered </w:t>
-      </w:r>
-      <w:r>
-        <w:t xml:space="preserve">vehicle </w:t>
-      </w:r>
-      <w:r>
-        <w:t>pulls into their</w:t>
-      </w:r>
-      <w:r>
-        <w:t xml:space="preserve"> home</w:t>
-      </w:r>
-      <w:r>
-        <w:t xml:space="preserve"> </w:t>
-      </w:r>
-      <w:r>
-        <w:t xml:space="preserve">driveway and boil a kettle inside the home. </w:t>
-      </w:r>
-      <w:r>
-        <w:t xml:space="preserve">The </w:t>
-      </w:r>
-      <w:r>
-        <w:t>architect</w:t>
-      </w:r>
-      <w:r>
-        <w:t xml:space="preserve">ure of this project will need to be planned in such a way to make it expandable to </w:t>
-      </w:r>
-      <w:r>
-        <w:t>further</w:t>
-      </w:r>
-      <w:r>
-        <w:t xml:space="preserve"> </w:t>
-      </w:r>
-      <w:r>
-        <w:t>additions, automations or modification</w:t>
-      </w:r>
-      <w:r>
-        <w:t>s</w:t>
-      </w:r>
-      <w:r>
-        <w:t xml:space="preserve">. </w:t>
-      </w:r>
-      <w:r>
-        <w:t xml:space="preserve">The Idea itself is to start small with one </w:t>
-      </w:r>
-      <w:r>
-        <w:t>component (the kettle) and add more components/modules as projects arise</w:t>
-      </w:r>
-      <w:r>
-        <w:t>, and eventually integrate mobile app support (big picture)</w:t>
-      </w:r>
-      <w:r>
-        <w:t xml:space="preserve">. Hardware and customizable software should be easy to </w:t>
-      </w:r>
-      <w:r>
-        <w:t xml:space="preserve">come by </w:t>
-      </w:r>
-      <w:r>
-        <w:t xml:space="preserve">locally. </w:t>
-      </w:r>
-    </w:p>
-    <w:p/>
-    <w:p>
-      <w:r>
-        <w:tab/>
-      </w:r>
-      <w:r>
-        <w:t>Motivation (100) words)</w:t>
-      </w:r>
-      <w:r>
-        <w:t xml:space="preserve"> -- DONE</w:t>
-      </w:r>
-    </w:p>
-    <w:p>
-      <w:r>
-        <w:t>Motivation for this project comes from</w:t>
-      </w:r>
-      <w:r>
-        <w:t xml:space="preserve"> a 2-pronged p</w:t>
-      </w:r>
-      <w:r>
-        <w:t>o</w:t>
-      </w:r>
-      <w:r>
-        <w:t>int of view. 1) Everyone likes</w:t>
-      </w:r>
-      <w:r>
-        <w:t xml:space="preserve"> enjoying a nice cup of tea</w:t>
-      </w:r>
-      <w:r>
-        <w:t xml:space="preserve"> or coffee (or Coco)</w:t>
-      </w:r>
-      <w:r>
-        <w:t xml:space="preserve"> when coming home from work. </w:t>
-      </w:r>
-      <w:r>
-        <w:t xml:space="preserve">Coming home to a kettle already on the boil would be a nice and convenient thing to walk in to. While there are many companies around that </w:t>
-      </w:r>
-      <w:r>
-        <w:t>specializes</w:t>
-      </w:r>
-      <w:r>
-        <w:t xml:space="preserve"> in home automation, and it is easy to just ‘buy’ a setup</w:t>
-      </w:r>
-      <w:r>
-        <w:t>, motivation is also spurred on by 2) the DYI factor. Having the hardware and software at our fingertips, it is a good challenge to see if I can achieve this successfully.</w:t>
-      </w:r>
-    </w:p>
-    <w:p/>
-    <w:p>
-      <w:r>
-        <w:tab/>
-      </w:r>
-      <w:r>
-        <w:t>Description (500 words)</w:t>
-      </w:r>
-      <w:r>
-        <w:t xml:space="preserve"> – 200 DONE</w:t>
-      </w:r>
-    </w:p>
-    <w:p>
-      <w:bookmarkStart w:id="0" w:name="_GoBack"/>
-      <w:r>
-        <w:t xml:space="preserve">This project would be </w:t>
-      </w:r>
-      <w:r>
-        <w:t xml:space="preserve">beginning </w:t>
-      </w:r>
-      <w:r>
-        <w:t>of my customized home automation setup. The first module on this setup is the boiling a kettle when a system registered vehicle pulls up in the driveway. The plan is to use a Raspberry PI running Raspbian</w:t>
-      </w:r>
-      <w:r>
-        <w:t>,</w:t>
-      </w:r>
-      <w:r>
-        <w:t xml:space="preserve"> Jessie</w:t>
-      </w:r>
-      <w:r>
-        <w:t xml:space="preserve"> or NOOBS</w:t>
-      </w:r>
-      <w:r>
-        <w:t xml:space="preserve"> as the core of the project. I </w:t>
-      </w:r>
-      <w:r>
-        <w:t>have</w:t>
-      </w:r>
-      <w:r>
-        <w:t xml:space="preserve"> chosen </w:t>
-      </w:r>
-      <w:r>
-        <w:t>the raspberry PI because of</w:t>
-      </w:r>
-      <w:r>
-        <w:t xml:space="preserve"> its versatility and </w:t>
-      </w:r>
-      <w:r>
-        <w:t>it</w:t>
-      </w:r>
-      <w:r>
-        <w:t>’</w:t>
-      </w:r>
-      <w:r>
-        <w:t>s</w:t>
-      </w:r>
-      <w:r>
-        <w:t xml:space="preserve"> </w:t>
-      </w:r>
-      <w:r>
-        <w:t>easy to use GPIO (</w:t>
-      </w:r>
-      <w:r>
-        <w:t>General Purpose Input/Output</w:t>
-      </w:r>
-      <w:r>
-        <w:t>) functionality. Couple this with the many scripting languages available on the platform, I believe this project will be achievable</w:t>
-      </w:r>
-      <w:r>
-        <w:t xml:space="preserve"> in a </w:t>
-      </w:r>
-      <w:r>
-        <w:t>timely</w:t>
-      </w:r>
-      <w:r>
-        <w:t xml:space="preserve"> and </w:t>
-      </w:r>
-      <w:r>
-        <w:t>cost-effective manner</w:t>
-      </w:r>
-      <w:r>
-        <w:t xml:space="preserve">. </w:t>
-      </w:r>
-      <w:r>
-        <w:t>For the beta of this project I’m going to use a 1080p 5MP camera</w:t>
-      </w:r>
-      <w:r>
-        <w:t xml:space="preserve"> (available from any</w:t>
-      </w:r>
-      <w:r>
-        <w:t xml:space="preserve"> good</w:t>
-      </w:r>
-      <w:r>
-        <w:t xml:space="preserve"> electronics shop or eBay)</w:t>
-      </w:r>
-      <w:r>
-        <w:t>, python logic</w:t>
-      </w:r>
-      <w:r>
-        <w:t xml:space="preserve"> and</w:t>
-      </w:r>
-      <w:r>
-        <w:t xml:space="preserve"> an</w:t>
-      </w:r>
-      <w:r>
-        <w:t xml:space="preserve"> optical reader software</w:t>
-      </w:r>
-      <w:r>
-        <w:t xml:space="preserve"> from OpenCV</w:t>
-      </w:r>
-      <w:r>
-        <w:t xml:space="preserve"> to </w:t>
-      </w:r>
-      <w:r>
-        <w:t>capture a picture of my number plate</w:t>
-      </w:r>
-      <w:r>
-        <w:t>, or any number plat</w:t>
-      </w:r>
-      <w:r>
-        <w:t>e</w:t>
-      </w:r>
-      <w:r>
-        <w:t xml:space="preserve"> that pulls up in the driveway</w:t>
-      </w:r>
-      <w:r>
-        <w:t xml:space="preserve"> and the use</w:t>
-      </w:r>
-      <w:r>
-        <w:t xml:space="preserve"> the</w:t>
-      </w:r>
-      <w:r>
-        <w:t xml:space="preserve"> </w:t>
-      </w:r>
-      <w:r>
-        <w:t>operator</w:t>
-      </w:r>
-      <w:r>
-        <w:t xml:space="preserve"> logic to activate the 5v relay HAT</w:t>
-      </w:r>
-      <w:r>
-        <w:t xml:space="preserve"> (</w:t>
-      </w:r>
-      <w:r>
-        <w:t xml:space="preserve">Hardware </w:t>
-      </w:r>
-      <w:r>
-        <w:t>A</w:t>
-      </w:r>
-      <w:r>
-        <w:t xml:space="preserve">ttached on </w:t>
-      </w:r>
-      <w:r>
-        <w:t>T</w:t>
-      </w:r>
-      <w:r>
-        <w:t>op</w:t>
-      </w:r>
-      <w:r>
-        <w:t xml:space="preserve">, again </w:t>
-      </w:r>
-      <w:r>
-        <w:t>available from any</w:t>
-      </w:r>
-      <w:r>
-        <w:t xml:space="preserve"> good</w:t>
-      </w:r>
-      <w:r>
-        <w:t xml:space="preserve"> electronics shop or eBay</w:t>
-      </w:r>
-      <w:r>
-        <w:t>)</w:t>
-      </w:r>
-      <w:r>
-        <w:t xml:space="preserve"> to turn on the kettle. </w:t>
-      </w:r>
-      <w:r>
-        <w:t>In th</w:t>
-      </w:r>
-      <w:r>
-        <w:t>is</w:t>
-      </w:r>
-      <w:r>
-        <w:t xml:space="preserve"> first</w:t>
-      </w:r>
-      <w:r>
-        <w:t xml:space="preserve"> sta</w:t>
-      </w:r>
-      <w:r>
-        <w:t>g</w:t>
-      </w:r>
-      <w:r>
-        <w:t xml:space="preserve">e the kettle will need to be left in </w:t>
-      </w:r>
-      <w:r>
-        <w:t>‘</w:t>
-      </w:r>
-      <w:r>
-        <w:t>on</w:t>
-      </w:r>
-      <w:r>
-        <w:t>’</w:t>
-      </w:r>
-      <w:r>
-        <w:t xml:space="preserve"> position for this project to work, however the 240v power will be isolated by the relay</w:t>
-      </w:r>
-      <w:r>
-        <w:t xml:space="preserve"> for safety</w:t>
-      </w:r>
-      <w:r>
-        <w:t xml:space="preserve"> and to stop the kettle boiling prematurely</w:t>
-      </w:r>
-      <w:r>
-        <w:t xml:space="preserve">. </w:t>
-      </w:r>
-      <w:r>
-        <w:t>I estimate t</w:t>
-      </w:r>
-      <w:r>
-        <w:t xml:space="preserve">here will need to be a </w:t>
-      </w:r>
-      <w:r>
-        <w:t>considerable</w:t>
-      </w:r>
-      <w:r>
-        <w:t xml:space="preserve"> </w:t>
-      </w:r>
-      <w:r>
-        <w:t>amount of work written into the</w:t>
-      </w:r>
-      <w:r>
-        <w:t xml:space="preserve"> logic of this program</w:t>
-      </w:r>
-      <w:r>
-        <w:t xml:space="preserve"> to accommodate the </w:t>
-      </w:r>
-      <w:r>
-        <w:t>currently planned</w:t>
-      </w:r>
-      <w:r>
-        <w:t xml:space="preserve"> functionality without limiting future developments of the code</w:t>
-      </w:r>
-      <w:r>
-        <w:t>. Everything from number pla</w:t>
-      </w:r>
-      <w:r>
-        <w:t>t</w:t>
-      </w:r>
-      <w:r>
-        <w:t>e</w:t>
-      </w:r>
-      <w:r>
-        <w:t xml:space="preserve"> lookup, number pla</w:t>
-      </w:r>
-      <w:r>
-        <w:t>t</w:t>
-      </w:r>
-      <w:r>
-        <w:t>e</w:t>
-      </w:r>
-      <w:r>
-        <w:t xml:space="preserve"> not registered,</w:t>
-      </w:r>
-      <w:r>
-        <w:t xml:space="preserve"> blank picture or plate not detected, plate detected 2 pictures in a row</w:t>
-      </w:r>
-      <w:r>
-        <w:t xml:space="preserve"> &amp; logging of data.</w:t>
-      </w:r>
-      <w:r>
-        <w:t xml:space="preserve"> Going back to future functionality (whilst not part of this project), we need to think about how this will impact this current module. Will a mobile app integration module be possible</w:t>
-      </w:r>
-      <w:r>
-        <w:t xml:space="preserve"> and what will the effects be</w:t>
-      </w:r>
-      <w:r>
-        <w:t>?</w:t>
-      </w:r>
-      <w:r>
-        <w:t xml:space="preserve"> </w:t>
-      </w:r>
-      <w:r>
-        <w:t xml:space="preserve">I preempt a few issues to arise during the development of this project which will need to be thought out before release. </w:t>
-      </w:r>
-      <w:r>
-        <w:t>A few t</w:t>
-      </w:r>
-      <w:r>
-        <w:t>hings like</w:t>
-      </w:r>
-      <w:r>
-        <w:t>;</w:t>
-      </w:r>
-      <w:r>
-        <w:t xml:space="preserve"> If 2+ cars belonging to the one household</w:t>
-      </w:r>
-      <w:r>
-        <w:t>,</w:t>
-      </w:r>
-      <w:r>
-        <w:t xml:space="preserve"> </w:t>
-      </w:r>
-      <w:r>
-        <w:t>w</w:t>
-      </w:r>
-      <w:r>
-        <w:t>hat extra hardware</w:t>
-      </w:r>
-      <w:r>
-        <w:t xml:space="preserve"> and logic</w:t>
-      </w:r>
-      <w:r>
-        <w:t xml:space="preserve"> will be required</w:t>
-      </w:r>
-      <w:r>
-        <w:t xml:space="preserve"> (if any). W</w:t>
-      </w:r>
-      <w:r>
-        <w:t xml:space="preserve">hile we be able to define </w:t>
-      </w:r>
-      <w:r>
-        <w:t xml:space="preserve">both number plates in the database, what if only one car is in use on any given day. </w:t>
-      </w:r>
-      <w:r>
-        <w:t xml:space="preserve">Power to the kettle needs </w:t>
-      </w:r>
-      <w:r>
-        <w:lastRenderedPageBreak/>
-        <w:t>to have an alternate route, not just through the relay. Or power only though the relay but have an override switch for occupants that want to use the kettle</w:t>
-      </w:r>
-      <w:r>
-        <w:t xml:space="preserve"> without using this module (car is out but partner/housemate is home).</w:t>
-      </w:r>
-      <w:r>
-        <w:t xml:space="preserve"> These are just a few of the scenarios to factor in when designing the logic. L</w:t>
-      </w:r>
-      <w:r>
-        <w:t xml:space="preserve">ooking at the project from a high-leveled approach, I believe it has </w:t>
-      </w:r>
-      <w:r>
-        <w:t xml:space="preserve">a lot of </w:t>
-      </w:r>
-      <w:r>
-        <w:t>potential and</w:t>
-      </w:r>
-      <w:r>
-        <w:t xml:space="preserve"> is</w:t>
-      </w:r>
-      <w:r>
-        <w:t xml:space="preserve"> scalable to suit many homes (starting with my own)</w:t>
-      </w:r>
-      <w:r>
-        <w:t xml:space="preserve">. </w:t>
-      </w:r>
-    </w:p>
-    <w:bookmarkEnd w:id="0"/>
+        <w:rPr>
+          <w:noProof/>
+        </w:rPr>
+        <w:drawing>
+          <wp:inline distT="0" distB="0" distL="0" distR="0" wp14:anchorId="0D7EA413" wp14:editId="50982CAC">
+            <wp:extent cx="4167910" cy="2349299"/>
+            <wp:effectExtent l="0" t="0" r="4445" b="0"/>
+            <wp:docPr id="6" name="Picture 6"/>
+            <wp:cNvGraphicFramePr>
+              <a:graphicFrameLocks xmlns:a="http://schemas.openxmlformats.org/drawingml/2006/main" noChangeAspect="1"/>
+            </wp:cNvGraphicFramePr>
+            <a:graphic xmlns:a="http://schemas.openxmlformats.org/drawingml/2006/main">
+              <a:graphicData uri="http://schemas.openxmlformats.org/drawingml/2006/picture">
+                <pic:pic xmlns:pic="http://schemas.openxmlformats.org/drawingml/2006/picture">
+                  <pic:nvPicPr>
+                    <pic:cNvPr id="0" name="Picture 6"/>
+                    <pic:cNvPicPr>
+                      <a:picLocks noChangeAspect="1" noChangeArrowheads="1"/>
+                    </pic:cNvPicPr>
+                  </pic:nvPicPr>
+                  <pic:blipFill>
+                    <a:blip r:embed="rId14" cstate="print">
+                      <a:extLst>
+                        <a:ext uri="{28A0092B-C50C-407E-A947-70E740481C1C}">
+                          <a14:useLocalDpi xmlns:a14="http://schemas.microsoft.com/office/drawing/2010/main" val="0"/>
+                        </a:ext>
+                      </a:extLst>
+                    </a:blip>
+                    <a:srcRect/>
+                    <a:stretch>
+                      <a:fillRect/>
+                    </a:stretch>
+                  </pic:blipFill>
+                  <pic:spPr bwMode="auto">
+                    <a:xfrm>
+                      <a:off x="0" y="0"/>
+                      <a:ext cx="4191840" cy="2362787"/>
+                    </a:xfrm>
+                    <a:prstGeom prst="rect">
+                      <a:avLst/>
+                    </a:prstGeom>
+                    <a:noFill/>
+                    <a:ln>
+                      <a:noFill/>
+                    </a:ln>
+                  </pic:spPr>
+                </pic:pic>
+              </a:graphicData>
+            </a:graphic>
+          </wp:inline>
+        </w:drawing>
+      </w:r>
+    </w:p>
     <w:p/>
     <w:p/>
     <w:p/>
@@ -995,24 +1009,508 @@
     <w:p/>
     <w:p/>
     <w:p>
+      <w:pPr>
+        <w:rPr>
+          <w:sz w:val="32"/>
+          <w:szCs w:val="32"/>
+        </w:rPr>
+      </w:pPr>
+      <w:r>
+        <w:rPr>
+          <w:sz w:val="32"/>
+          <w:szCs w:val="32"/>
+        </w:rPr>
+        <w:t>Project Ideas</w:t>
+      </w:r>
+    </w:p>
+    <w:p>
       <w:r>
         <w:tab/>
       </w:r>
       <w:r>
-        <w:t>Tools and Technologies (100) words)</w:t>
+        <w:t xml:space="preserve">Overview </w:t>
+      </w:r>
+    </w:p>
+    <w:p>
+      <w:r>
+        <w:t>My project idea is a simple</w:t>
+      </w:r>
+      <w:r>
+        <w:t>,</w:t>
       </w:r>
       <w:r>
         <w:t xml:space="preserve"> </w:t>
       </w:r>
       <w:r>
-        <w:t>–</w:t>
-      </w:r>
-      <w:r>
-        <w:t xml:space="preserve"> DONE</w:t>
+        <w:t>create a home automation service that can be modified and is</w:t>
+      </w:r>
+      <w:r>
+        <w:t xml:space="preserve"> expandable. To start this project will </w:t>
+      </w:r>
+      <w:r>
+        <w:t xml:space="preserve">recognize when a registered </w:t>
+      </w:r>
+      <w:r>
+        <w:t xml:space="preserve">vehicle </w:t>
+      </w:r>
+      <w:r>
+        <w:t>pulls into their</w:t>
+      </w:r>
+      <w:r>
+        <w:t xml:space="preserve"> home</w:t>
       </w:r>
       <w:r>
         <w:t xml:space="preserve"> </w:t>
       </w:r>
+      <w:r>
+        <w:t xml:space="preserve">driveway and boil a kettle inside the home. </w:t>
+      </w:r>
+      <w:r>
+        <w:t xml:space="preserve">The </w:t>
+      </w:r>
+      <w:r>
+        <w:t>architect</w:t>
+      </w:r>
+      <w:r>
+        <w:t xml:space="preserve">ure of this project will need to be planned in such a way to make it expandable to </w:t>
+      </w:r>
+      <w:r>
+        <w:t>further</w:t>
+      </w:r>
+      <w:r>
+        <w:t xml:space="preserve"> </w:t>
+      </w:r>
+      <w:r>
+        <w:t>additions, automations or modification</w:t>
+      </w:r>
+      <w:r>
+        <w:t>s</w:t>
+      </w:r>
+      <w:r>
+        <w:t xml:space="preserve">. </w:t>
+      </w:r>
+      <w:r>
+        <w:t xml:space="preserve">The Idea itself is to start small with one </w:t>
+      </w:r>
+      <w:r>
+        <w:t>component (the kettle) and add more components/modules as projects arise</w:t>
+      </w:r>
+      <w:r>
+        <w:t>, and eventually integrate mobile app support (big picture)</w:t>
+      </w:r>
+      <w:r>
+        <w:t xml:space="preserve">. Hardware and customizable software should be easy to </w:t>
+      </w:r>
+      <w:r>
+        <w:t xml:space="preserve">come by </w:t>
+      </w:r>
+      <w:r>
+        <w:t xml:space="preserve">locally. </w:t>
+      </w:r>
+    </w:p>
+    <w:p/>
+    <w:p>
+      <w:r>
+        <w:tab/>
+      </w:r>
+      <w:r>
+        <w:t xml:space="preserve">Motivation </w:t>
+      </w:r>
+    </w:p>
+    <w:p>
+      <w:r>
+        <w:t>Motivation for this project comes from</w:t>
+      </w:r>
+      <w:r>
+        <w:t xml:space="preserve"> a 2-pronged p</w:t>
+      </w:r>
+      <w:r>
+        <w:t>o</w:t>
+      </w:r>
+      <w:r>
+        <w:t>int of view. 1) Everyone likes</w:t>
+      </w:r>
+      <w:r>
+        <w:t xml:space="preserve"> enjoying a nice cup of tea</w:t>
+      </w:r>
+      <w:r>
+        <w:t xml:space="preserve"> or coffee (or Coco)</w:t>
+      </w:r>
+      <w:r>
+        <w:t xml:space="preserve"> when coming home from work. </w:t>
+      </w:r>
+      <w:r>
+        <w:t xml:space="preserve">Coming home to a kettle already on the boil would be a nice and convenient thing to walk in to. While there are many companies around that </w:t>
+      </w:r>
+      <w:r>
+        <w:t>specializes</w:t>
+      </w:r>
+      <w:r>
+        <w:t xml:space="preserve"> in home automation, and it is easy to just ‘buy’ a setup</w:t>
+      </w:r>
+      <w:r>
+        <w:t>, motivation is also spurred on by 2) the DYI factor. Having the hardware and software at our fingertips, it is a good challenge to see if I can achieve this successfully.</w:t>
+      </w:r>
+    </w:p>
+    <w:p/>
+    <w:p>
+      <w:r>
+        <w:tab/>
+      </w:r>
+      <w:r>
+        <w:t xml:space="preserve">Description </w:t>
+      </w:r>
+    </w:p>
+    <w:p>
+      <w:r>
+        <w:t xml:space="preserve">This project would be </w:t>
+      </w:r>
+      <w:r>
+        <w:t xml:space="preserve">beginning </w:t>
+      </w:r>
+      <w:r>
+        <w:t>of my customized home automation setup. The first module on this setup is the boiling a kettle when a system registered vehicle pulls up in the driveway. The plan is to use a Raspberry PI running Raspbian</w:t>
+      </w:r>
+      <w:r>
+        <w:t>,</w:t>
+      </w:r>
+      <w:r>
+        <w:t xml:space="preserve"> Jessie</w:t>
+      </w:r>
+      <w:r>
+        <w:t xml:space="preserve"> or NOOBS</w:t>
+      </w:r>
+      <w:r>
+        <w:t xml:space="preserve"> as the core of the project. I </w:t>
+      </w:r>
+      <w:r>
+        <w:t>have</w:t>
+      </w:r>
+      <w:r>
+        <w:t xml:space="preserve"> chosen </w:t>
+      </w:r>
+      <w:r>
+        <w:t>the raspberry PI because of</w:t>
+      </w:r>
+      <w:r>
+        <w:t xml:space="preserve"> its versatility and </w:t>
+      </w:r>
+      <w:r>
+        <w:t>it</w:t>
+      </w:r>
+      <w:r>
+        <w:t>’</w:t>
+      </w:r>
+      <w:r>
+        <w:t>s</w:t>
+      </w:r>
+      <w:r>
+        <w:t xml:space="preserve"> </w:t>
+      </w:r>
+      <w:r>
+        <w:t>easy to use GPIO (</w:t>
+      </w:r>
+      <w:r>
+        <w:t>General Purpose Input/Output</w:t>
+      </w:r>
+      <w:r>
+        <w:t>) functionality. Couple this with the many scripting languages available on the platform, I believe this project will be achievable</w:t>
+      </w:r>
+      <w:r>
+        <w:t xml:space="preserve"> in a </w:t>
+      </w:r>
+      <w:r>
+        <w:t>timely</w:t>
+      </w:r>
+      <w:r>
+        <w:t xml:space="preserve"> and </w:t>
+      </w:r>
+      <w:r>
+        <w:t>cost-effective manner</w:t>
+      </w:r>
+      <w:r>
+        <w:t xml:space="preserve">. </w:t>
+      </w:r>
+      <w:r>
+        <w:t>For the beta of this project I’m going to use a 1080p 5MP camera</w:t>
+      </w:r>
+      <w:r>
+        <w:t xml:space="preserve"> (available from any</w:t>
+      </w:r>
+      <w:r>
+        <w:t xml:space="preserve"> good</w:t>
+      </w:r>
+      <w:r>
+        <w:t xml:space="preserve"> electronics shop or eBay)</w:t>
+      </w:r>
+      <w:r>
+        <w:t>, python logic</w:t>
+      </w:r>
+      <w:r>
+        <w:t xml:space="preserve"> and</w:t>
+      </w:r>
+      <w:r>
+        <w:t xml:space="preserve"> an</w:t>
+      </w:r>
+      <w:r>
+        <w:t xml:space="preserve"> optical reader software</w:t>
+      </w:r>
+      <w:r>
+        <w:t xml:space="preserve"> from OpenCV</w:t>
+      </w:r>
+      <w:r>
+        <w:t xml:space="preserve"> to </w:t>
+      </w:r>
+      <w:r>
+        <w:t>capture a picture of my number plate</w:t>
+      </w:r>
+      <w:r>
+        <w:t>, or any number plat</w:t>
+      </w:r>
+      <w:r>
+        <w:t>e</w:t>
+      </w:r>
+      <w:r>
+        <w:t xml:space="preserve"> that pulls up in the driveway</w:t>
+      </w:r>
+      <w:r>
+        <w:t xml:space="preserve"> and the use</w:t>
+      </w:r>
+      <w:r>
+        <w:t xml:space="preserve"> the</w:t>
+      </w:r>
+      <w:r>
+        <w:t xml:space="preserve"> </w:t>
+      </w:r>
+      <w:r>
+        <w:t>operator</w:t>
+      </w:r>
+      <w:r>
+        <w:t xml:space="preserve"> logic to activate the 5v relay HAT</w:t>
+      </w:r>
+      <w:r>
+        <w:t xml:space="preserve"> (</w:t>
+      </w:r>
+      <w:r>
+        <w:t xml:space="preserve">Hardware </w:t>
+      </w:r>
+      <w:r>
+        <w:t>A</w:t>
+      </w:r>
+      <w:r>
+        <w:t xml:space="preserve">ttached on </w:t>
+      </w:r>
+      <w:r>
+        <w:t>T</w:t>
+      </w:r>
+      <w:r>
+        <w:t>op</w:t>
+      </w:r>
+      <w:r>
+        <w:t xml:space="preserve">, again </w:t>
+      </w:r>
+      <w:r>
+        <w:t>available from any</w:t>
+      </w:r>
+      <w:r>
+        <w:t xml:space="preserve"> good</w:t>
+      </w:r>
+      <w:r>
+        <w:t xml:space="preserve"> electronics shop or eBay</w:t>
+      </w:r>
+      <w:r>
+        <w:t>)</w:t>
+      </w:r>
+      <w:r>
+        <w:t xml:space="preserve"> to turn on the kettle. </w:t>
+      </w:r>
+      <w:r>
+        <w:t>In th</w:t>
+      </w:r>
+      <w:r>
+        <w:t>is</w:t>
+      </w:r>
+      <w:r>
+        <w:t xml:space="preserve"> first</w:t>
+      </w:r>
+      <w:r>
+        <w:t xml:space="preserve"> sta</w:t>
+      </w:r>
+      <w:r>
+        <w:t>g</w:t>
+      </w:r>
+      <w:r>
+        <w:t xml:space="preserve">e the kettle will need to be left in </w:t>
+      </w:r>
+      <w:r>
+        <w:t>‘</w:t>
+      </w:r>
+      <w:r>
+        <w:t>on</w:t>
+      </w:r>
+      <w:r>
+        <w:t>’</w:t>
+      </w:r>
+      <w:r>
+        <w:t xml:space="preserve"> position for this project to work, however the 240v power will be isolated by the relay</w:t>
+      </w:r>
+      <w:r>
+        <w:t xml:space="preserve"> for safety</w:t>
+      </w:r>
+      <w:r>
+        <w:t xml:space="preserve"> and to stop the kettle boiling prematurely</w:t>
+      </w:r>
+      <w:r>
+        <w:t xml:space="preserve">. </w:t>
+      </w:r>
+      <w:r>
+        <w:t>I estimate t</w:t>
+      </w:r>
+      <w:r>
+        <w:t xml:space="preserve">here will need to be a </w:t>
+      </w:r>
+      <w:r>
+        <w:t>considerable</w:t>
+      </w:r>
+      <w:r>
+        <w:t xml:space="preserve"> </w:t>
+      </w:r>
+      <w:r>
+        <w:t>amount of work written into the</w:t>
+      </w:r>
+      <w:r>
+        <w:t xml:space="preserve"> logic of this program</w:t>
+      </w:r>
+      <w:r>
+        <w:t xml:space="preserve"> to accommodate the </w:t>
+      </w:r>
+      <w:r>
+        <w:t xml:space="preserve">currently </w:t>
+      </w:r>
+      <w:r>
+        <w:lastRenderedPageBreak/>
+        <w:t>planned</w:t>
+      </w:r>
+      <w:r>
+        <w:t xml:space="preserve"> functionality without limiting future developments of the code</w:t>
+      </w:r>
+      <w:r>
+        <w:t>. Everything from number pla</w:t>
+      </w:r>
+      <w:r>
+        <w:t>t</w:t>
+      </w:r>
+      <w:r>
+        <w:t>e</w:t>
+      </w:r>
+      <w:r>
+        <w:t xml:space="preserve"> lookup, number pla</w:t>
+      </w:r>
+      <w:r>
+        <w:t>t</w:t>
+      </w:r>
+      <w:r>
+        <w:t>e</w:t>
+      </w:r>
+      <w:r>
+        <w:t xml:space="preserve"> not registered,</w:t>
+      </w:r>
+      <w:r>
+        <w:t xml:space="preserve"> blank picture or plate not detected, plate detected 2 pictures in a row</w:t>
+      </w:r>
+      <w:r>
+        <w:t xml:space="preserve"> &amp; logging of data.</w:t>
+      </w:r>
+      <w:r>
+        <w:t xml:space="preserve"> Going back to future functionality (whilst not part of this project), we need to think about how this will impact this current module. Will a mobile app integration module be possible</w:t>
+      </w:r>
+      <w:r>
+        <w:t xml:space="preserve"> and what will the effects be</w:t>
+      </w:r>
+      <w:r>
+        <w:t>?</w:t>
+      </w:r>
+      <w:r>
+        <w:t xml:space="preserve"> </w:t>
+      </w:r>
+      <w:r>
+        <w:t xml:space="preserve">I preempt a few issues to arise during the development of this project which will need to be thought out before release. </w:t>
+      </w:r>
+      <w:r>
+        <w:t>A few t</w:t>
+      </w:r>
+      <w:r>
+        <w:t>hings like</w:t>
+      </w:r>
+      <w:r>
+        <w:t>;</w:t>
+      </w:r>
+      <w:r>
+        <w:t xml:space="preserve"> If 2+ cars belonging to the one household</w:t>
+      </w:r>
+      <w:r>
+        <w:t>,</w:t>
+      </w:r>
+      <w:r>
+        <w:t xml:space="preserve"> </w:t>
+      </w:r>
+      <w:r>
+        <w:t>w</w:t>
+      </w:r>
+      <w:r>
+        <w:t>hat extra hardware</w:t>
+      </w:r>
+      <w:r>
+        <w:t xml:space="preserve"> and logic</w:t>
+      </w:r>
+      <w:r>
+        <w:t xml:space="preserve"> will be required</w:t>
+      </w:r>
+      <w:r>
+        <w:t xml:space="preserve"> (if any). W</w:t>
+      </w:r>
+      <w:r>
+        <w:t xml:space="preserve">hile we be able to define </w:t>
+      </w:r>
+      <w:r>
+        <w:t xml:space="preserve">both number plates in the database, what if only one car is in use on any given day. </w:t>
+      </w:r>
+      <w:r>
+        <w:t>Power to the kettle needs to have an alternate route, not just through the relay. Or power only though the relay but have an override switch for occupants that want to use the kettle</w:t>
+      </w:r>
+      <w:r>
+        <w:t xml:space="preserve"> without using this module (car is out but partner/housemate is home).</w:t>
+      </w:r>
+      <w:r>
+        <w:t xml:space="preserve"> These are just a few of the scenarios to factor in when designing the logic. L</w:t>
+      </w:r>
+      <w:r>
+        <w:t xml:space="preserve">ooking at the project from a high-leveled approach, I believe it has </w:t>
+      </w:r>
+      <w:r>
+        <w:t xml:space="preserve">a lot of </w:t>
+      </w:r>
+      <w:r>
+        <w:t>potential and</w:t>
+      </w:r>
+      <w:r>
+        <w:t xml:space="preserve"> is</w:t>
+      </w:r>
+      <w:r>
+        <w:t xml:space="preserve"> scalable to suit many homes (starting with my own)</w:t>
+      </w:r>
+      <w:r>
+        <w:t xml:space="preserve">. </w:t>
+      </w:r>
+    </w:p>
+    <w:p/>
+    <w:p>
+      <w:r>
+        <w:tab/>
+      </w:r>
+      <w:r>
+        <w:t xml:space="preserve">Tools and Technologies </w:t>
+      </w:r>
     </w:p>
     <w:p>
       <w:r>
@@ -1121,10 +1619,7 @@
         <w:tab/>
       </w:r>
       <w:r>
-        <w:t>Skills Required (100 words)</w:t>
-      </w:r>
-      <w:r>
-        <w:t xml:space="preserve"> -- DONE</w:t>
+        <w:t>Skills Required</w:t>
       </w:r>
     </w:p>
     <w:p>
@@ -1182,7 +1677,7 @@
       <w:r>
         <w:t xml:space="preserve">a good place to start is </w:t>
       </w:r>
-      <w:hyperlink r:id="rId7" w:history="1">
+      <w:hyperlink r:id="rId15" w:history="1">
         <w:r>
           <w:rPr>
             <w:rStyle w:val="Hyperlink"/>
@@ -1202,7 +1697,7 @@
       <w:r>
         <w:t xml:space="preserve"> (</w:t>
       </w:r>
-      <w:hyperlink r:id="rId8" w:history="1">
+      <w:hyperlink r:id="rId16" w:history="1">
         <w:r>
           <w:rPr>
             <w:rStyle w:val="Hyperlink"/>
@@ -1219,7 +1714,7 @@
       <w:r>
         <w:t xml:space="preserve"> and an understanding of operator logic, check out </w:t>
       </w:r>
-      <w:hyperlink r:id="rId9" w:history="1">
+      <w:hyperlink r:id="rId17" w:history="1">
         <w:r>
           <w:rPr>
             <w:rStyle w:val="Hyperlink"/>
@@ -1253,7 +1748,7 @@
       <w:r>
         <w:t xml:space="preserve">, check out </w:t>
       </w:r>
-      <w:hyperlink r:id="rId10" w:history="1">
+      <w:hyperlink r:id="rId18" w:history="1">
         <w:r>
           <w:rPr>
             <w:rStyle w:val="Hyperlink"/>
@@ -1277,10 +1772,7 @@
         <w:tab/>
       </w:r>
       <w:r>
-        <w:t>Outcome (100 words)</w:t>
-      </w:r>
-      <w:r>
-        <w:t xml:space="preserve"> -- DONE</w:t>
+        <w:t xml:space="preserve">Outcome </w:t>
       </w:r>
     </w:p>
     <w:p>
@@ -1303,23 +1795,6 @@
     </w:p>
     <w:p/>
     <w:p/>
-    <w:p>
-      <w:r>
-        <w:t>If the project is successful, what will be the outcome? How will the original problem be solved? What impact will this development have?</w:t>
-      </w:r>
-    </w:p>
-    <w:p/>
-    <w:p>
-      <w:r>
-        <w:t>Presentation</w:t>
-      </w:r>
-    </w:p>
-    <w:p>
-      <w:r>
-        <w:tab/>
-        <w:t>CG -- Create Website</w:t>
-      </w:r>
-    </w:p>
     <w:p/>
     <w:sectPr>
       <w:pgSz w:w="12240" w:h="15840"/>
@@ -1954,6 +2429,18 @@
       <w:contextualSpacing/>
     </w:pPr>
   </w:style>
+  <w:style w:type="character" w:styleId="FollowedHyperlink">
+    <w:name w:val="FollowedHyperlink"/>
+    <w:basedOn w:val="DefaultParagraphFont"/>
+    <w:uiPriority w:val="99"/>
+    <w:semiHidden/>
+    <w:unhideWhenUsed/>
+    <w:rsid w:val="00072C36"/>
+    <w:rPr>
+      <w:color w:val="954F72" w:themeColor="followedHyperlink"/>
+      <w:u w:val="single"/>
+    </w:rPr>
+  </w:style>
 </w:styles>
 </file>
 

--- a/Personal Information.docx
+++ b/Personal Information.docx
@@ -14,72 +14,44 @@
           <w:sz w:val="18"/>
           <w:szCs w:val="18"/>
         </w:rPr>
-        <w:t>Include Name</w:t>
+        <w:t>Student</w:t>
       </w:r>
       <w:r>
         <w:rPr>
           <w:sz w:val="18"/>
           <w:szCs w:val="18"/>
         </w:rPr>
-        <w:t xml:space="preserve"> -- </w:t>
-      </w:r>
-      <w:r>
+        <w:t xml:space="preserve"> Name -- Christopher Grant</w:t>
+      </w:r>
+    </w:p>
+    <w:p>
+      <w:pPr>
         <w:rPr>
           <w:sz w:val="18"/>
           <w:szCs w:val="18"/>
         </w:rPr>
-        <w:t>Christopher Grant</w:t>
-      </w:r>
-    </w:p>
-    <w:p>
-      <w:pPr>
+      </w:pPr>
+      <w:r>
         <w:rPr>
           <w:sz w:val="18"/>
           <w:szCs w:val="18"/>
         </w:rPr>
-      </w:pPr>
-      <w:r>
+        <w:t>Student ID -- s3879459</w:t>
+      </w:r>
+    </w:p>
+    <w:p>
+      <w:pPr>
         <w:rPr>
           <w:sz w:val="18"/>
           <w:szCs w:val="18"/>
         </w:rPr>
-        <w:t>Student ID</w:t>
-      </w:r>
+      </w:pPr>
       <w:r>
         <w:rPr>
           <w:sz w:val="18"/>
           <w:szCs w:val="18"/>
         </w:rPr>
-        <w:t xml:space="preserve"> -- </w:t>
-      </w:r>
-      <w:r>
-        <w:rPr>
-          <w:sz w:val="18"/>
-          <w:szCs w:val="18"/>
-        </w:rPr>
-        <w:t>s3879459</w:t>
-      </w:r>
-    </w:p>
-    <w:p>
-      <w:pPr>
-        <w:rPr>
-          <w:sz w:val="18"/>
-          <w:szCs w:val="18"/>
-        </w:rPr>
-      </w:pPr>
-      <w:r>
-        <w:rPr>
-          <w:sz w:val="18"/>
-          <w:szCs w:val="18"/>
-        </w:rPr>
-        <w:t>GitHub Public Repository URL</w:t>
-      </w:r>
-      <w:r>
-        <w:rPr>
-          <w:sz w:val="18"/>
-          <w:szCs w:val="18"/>
-        </w:rPr>
-        <w:t xml:space="preserve"> -- </w:t>
+        <w:t xml:space="preserve">GitHub Public Repository URL -- </w:t>
       </w:r>
       <w:hyperlink r:id="rId5" w:history="1">
         <w:r>
@@ -88,23 +60,7 @@
             <w:sz w:val="18"/>
             <w:szCs w:val="18"/>
           </w:rPr>
-          <w:t>https://g</w:t>
-        </w:r>
-        <w:r>
-          <w:rPr>
-            <w:rStyle w:val="Hyperlink"/>
-            <w:sz w:val="18"/>
-            <w:szCs w:val="18"/>
-          </w:rPr>
-          <w:t>i</w:t>
-        </w:r>
-        <w:r>
-          <w:rPr>
-            <w:rStyle w:val="Hyperlink"/>
-            <w:sz w:val="18"/>
-            <w:szCs w:val="18"/>
-          </w:rPr>
-          <w:t>thub.com/Christopher-Grant/IIT</w:t>
+          <w:t>https://github.com/Christopher-Grant/IIT</w:t>
         </w:r>
       </w:hyperlink>
       <w:r>
@@ -127,14 +83,7 @@
           <w:sz w:val="18"/>
           <w:szCs w:val="18"/>
         </w:rPr>
-        <w:t>GitHub Pages URL</w:t>
-      </w:r>
-      <w:r>
-        <w:rPr>
-          <w:sz w:val="18"/>
-          <w:szCs w:val="18"/>
-        </w:rPr>
-        <w:t xml:space="preserve"> -- </w:t>
+        <w:t xml:space="preserve">GitHub Pages URL -- </w:t>
       </w:r>
       <w:hyperlink r:id="rId6" w:history="1">
         <w:r>
@@ -143,55 +92,7 @@
             <w:sz w:val="18"/>
             <w:szCs w:val="18"/>
           </w:rPr>
-          <w:t>https://christoph</w:t>
-        </w:r>
-        <w:r>
-          <w:rPr>
-            <w:rStyle w:val="Hyperlink"/>
-            <w:sz w:val="18"/>
-            <w:szCs w:val="18"/>
-          </w:rPr>
-          <w:t>e</w:t>
-        </w:r>
-        <w:r>
-          <w:rPr>
-            <w:rStyle w:val="Hyperlink"/>
-            <w:sz w:val="18"/>
-            <w:szCs w:val="18"/>
-          </w:rPr>
-          <w:t>r-gr</w:t>
-        </w:r>
-        <w:r>
-          <w:rPr>
-            <w:rStyle w:val="Hyperlink"/>
-            <w:sz w:val="18"/>
-            <w:szCs w:val="18"/>
-          </w:rPr>
-          <w:t>a</w:t>
-        </w:r>
-        <w:r>
-          <w:rPr>
-            <w:rStyle w:val="Hyperlink"/>
-            <w:sz w:val="18"/>
-            <w:szCs w:val="18"/>
-          </w:rPr>
-          <w:t>n</w:t>
-        </w:r>
-        <w:r>
-          <w:rPr>
-            <w:rStyle w:val="Hyperlink"/>
-            <w:sz w:val="18"/>
-            <w:szCs w:val="18"/>
-          </w:rPr>
-          <w:t>t</w:t>
-        </w:r>
-        <w:r>
-          <w:rPr>
-            <w:rStyle w:val="Hyperlink"/>
-            <w:sz w:val="18"/>
-            <w:szCs w:val="18"/>
-          </w:rPr>
-          <w:t>.github.io/IIT/</w:t>
+          <w:t>https://christopher-grant.github.io/IIT/</w:t>
         </w:r>
       </w:hyperlink>
       <w:r>
@@ -202,8 +103,44 @@
         <w:t xml:space="preserve">   </w:t>
       </w:r>
     </w:p>
-    <w:p>
-      <w:r>
+    <w:p/>
+    <w:p/>
+    <w:p/>
+    <w:p/>
+    <w:p/>
+    <w:p/>
+    <w:p/>
+    <w:p/>
+    <w:p/>
+    <w:p/>
+    <w:p/>
+    <w:p/>
+    <w:p/>
+    <w:p/>
+    <w:p/>
+    <w:p/>
+    <w:p/>
+    <w:p/>
+    <w:p/>
+    <w:p/>
+    <w:p/>
+    <w:p/>
+    <w:p/>
+    <w:p/>
+    <w:p/>
+    <w:p>
+      <w:pPr>
+        <w:rPr>
+          <w:sz w:val="32"/>
+          <w:szCs w:val="32"/>
+        </w:rPr>
+      </w:pPr>
+      <w:r>
+        <w:rPr>
+          <w:sz w:val="32"/>
+          <w:szCs w:val="32"/>
+        </w:rPr>
+        <w:lastRenderedPageBreak/>
         <w:t>Christopher Grant</w:t>
       </w:r>
     </w:p>
@@ -369,11 +306,7 @@
         <w:t>I have chosen</w:t>
       </w:r>
       <w:r>
-        <w:t xml:space="preserve"> RMIT to complete this course because it was recommended by OUA. The past few weeks have </w:t>
-      </w:r>
-      <w:r>
-        <w:lastRenderedPageBreak/>
-        <w:t xml:space="preserve">proved OUA have a good </w:t>
+        <w:t xml:space="preserve"> RMIT to complete this course because it was recommended by OUA. The past few weeks have proved OUA have a good </w:t>
       </w:r>
       <w:r>
         <w:t xml:space="preserve">rapport </w:t>
@@ -406,6 +339,7 @@
           <w:sz w:val="32"/>
           <w:szCs w:val="32"/>
         </w:rPr>
+        <w:lastRenderedPageBreak/>
         <w:t>Ideal Job</w:t>
       </w:r>
     </w:p>
@@ -596,7 +530,7 @@
       </w:r>
     </w:p>
     <w:p>
-      <w:hyperlink r:id="rId9" w:history="1">
+      <w:hyperlink r:id="rId9" w:anchor="searchRequestToken=5694a846-dba3-4e6a-986e-80b0813ac8b8" w:history="1">
         <w:r>
           <w:rPr>
             <w:rStyle w:val="Hyperlink"/>
@@ -672,7 +606,6 @@
           <w:sz w:val="32"/>
           <w:szCs w:val="32"/>
         </w:rPr>
-        <w:lastRenderedPageBreak/>
         <w:t>Profile</w:t>
       </w:r>
     </w:p>
@@ -710,7 +643,11 @@
         <w:t xml:space="preserve">and be more open to new ideas. </w:t>
       </w:r>
       <w:r>
-        <w:t>Working to deadlines and being transparent with plans are few skills to work on.</w:t>
+        <w:t xml:space="preserve">Working to deadlines and being </w:t>
+      </w:r>
+      <w:r>
+        <w:lastRenderedPageBreak/>
+        <w:t>transparent with plans are few skills to work on.</w:t>
       </w:r>
       <w:r>
         <w:t xml:space="preserve"> </w:t>
@@ -774,26 +711,11 @@
         </w:drawing>
       </w:r>
     </w:p>
-    <w:p/>
-    <w:p>
-      <w:r>
-        <w:tab/>
-      </w:r>
-    </w:p>
-    <w:p/>
-    <w:p/>
-    <w:p/>
-    <w:p/>
-    <w:p/>
-    <w:p/>
     <w:p>
       <w:pPr>
         <w:ind w:firstLine="720"/>
       </w:pPr>
-      <w:bookmarkStart w:id="0" w:name="_GoBack"/>
-      <w:bookmarkEnd w:id="0"/>
-      <w:r>
-        <w:lastRenderedPageBreak/>
+      <w:r>
         <w:t xml:space="preserve">Learning style -- </w:t>
       </w:r>
       <w:hyperlink r:id="rId12" w:history="1">
@@ -849,9 +771,9 @@
           <w:noProof/>
         </w:rPr>
         <w:drawing>
-          <wp:inline distT="0" distB="0" distL="0" distR="0" wp14:anchorId="6D6C1EC0" wp14:editId="149EAE96">
-            <wp:extent cx="4508626" cy="2121650"/>
-            <wp:effectExtent l="0" t="0" r="6350" b="0"/>
+          <wp:inline distT="0" distB="0" distL="0" distR="0" wp14:anchorId="6D6C1EC0" wp14:editId="1E5D9EEE">
+            <wp:extent cx="3809351" cy="1792586"/>
+            <wp:effectExtent l="0" t="0" r="1270" b="0"/>
             <wp:docPr id="5" name="Picture 5"/>
             <wp:cNvGraphicFramePr>
               <a:graphicFrameLocks xmlns:a="http://schemas.openxmlformats.org/drawingml/2006/main" noChangeAspect="1"/>
@@ -881,7 +803,7 @@
                   <pic:spPr bwMode="auto">
                     <a:xfrm>
                       <a:off x="0" y="0"/>
-                      <a:ext cx="4522682" cy="2128264"/>
+                      <a:ext cx="3929643" cy="1849192"/>
                     </a:xfrm>
                     <a:prstGeom prst="rect">
                       <a:avLst/>
@@ -953,9 +875,9 @@
           <w:noProof/>
         </w:rPr>
         <w:drawing>
-          <wp:inline distT="0" distB="0" distL="0" distR="0" wp14:anchorId="0D7EA413" wp14:editId="50982CAC">
-            <wp:extent cx="4167910" cy="2349299"/>
-            <wp:effectExtent l="0" t="0" r="4445" b="0"/>
+          <wp:inline distT="0" distB="0" distL="0" distR="0" wp14:anchorId="0D7EA413" wp14:editId="7BF48DF7">
+            <wp:extent cx="3372416" cy="1900908"/>
+            <wp:effectExtent l="0" t="0" r="0" b="4445"/>
             <wp:docPr id="6" name="Picture 6"/>
             <wp:cNvGraphicFramePr>
               <a:graphicFrameLocks xmlns:a="http://schemas.openxmlformats.org/drawingml/2006/main" noChangeAspect="1"/>
@@ -985,7 +907,7 @@
                   <pic:spPr bwMode="auto">
                     <a:xfrm>
                       <a:off x="0" y="0"/>
-                      <a:ext cx="4191840" cy="2362787"/>
+                      <a:ext cx="3408678" cy="1921348"/>
                     </a:xfrm>
                     <a:prstGeom prst="rect">
                       <a:avLst/>
@@ -1004,10 +926,6 @@
     </w:p>
     <w:p/>
     <w:p/>
-    <w:p/>
-    <w:p/>
-    <w:p/>
-    <w:p/>
     <w:p>
       <w:pPr>
         <w:rPr>
@@ -1155,6 +1073,7 @@
     <w:p/>
     <w:p>
       <w:r>
+        <w:lastRenderedPageBreak/>
         <w:tab/>
       </w:r>
       <w:r>
@@ -1307,375 +1226,363 @@
         <w:t>op</w:t>
       </w:r>
       <w:r>
-        <w:t xml:space="preserve">, again </w:t>
-      </w:r>
-      <w:r>
-        <w:t>available from any</w:t>
+        <w:t>, again available from any good electronics shop or eBay)</w:t>
+      </w:r>
+      <w:r>
+        <w:t xml:space="preserve"> to turn on the kettle. </w:t>
+      </w:r>
+      <w:r>
+        <w:t>In th</w:t>
+      </w:r>
+      <w:r>
+        <w:t>is</w:t>
+      </w:r>
+      <w:r>
+        <w:t xml:space="preserve"> first</w:t>
+      </w:r>
+      <w:r>
+        <w:t xml:space="preserve"> sta</w:t>
+      </w:r>
+      <w:r>
+        <w:t>g</w:t>
+      </w:r>
+      <w:r>
+        <w:t xml:space="preserve">e the kettle will need to be left in </w:t>
+      </w:r>
+      <w:r>
+        <w:t>‘</w:t>
+      </w:r>
+      <w:r>
+        <w:t>on</w:t>
+      </w:r>
+      <w:r>
+        <w:t>’</w:t>
+      </w:r>
+      <w:r>
+        <w:t xml:space="preserve"> position for this project to work, however the 240v power will be isolated by the relay</w:t>
+      </w:r>
+      <w:r>
+        <w:t xml:space="preserve"> for safety</w:t>
+      </w:r>
+      <w:r>
+        <w:t xml:space="preserve"> and to stop the kettle boiling prematurely</w:t>
+      </w:r>
+      <w:r>
+        <w:t xml:space="preserve">. </w:t>
+      </w:r>
+      <w:r>
+        <w:t>I estimate t</w:t>
+      </w:r>
+      <w:r>
+        <w:t xml:space="preserve">here will need to be a </w:t>
+      </w:r>
+      <w:r>
+        <w:t xml:space="preserve">considerable </w:t>
+      </w:r>
+      <w:r>
+        <w:t>amount of work written into the</w:t>
+      </w:r>
+      <w:r>
+        <w:t xml:space="preserve"> logic of this program</w:t>
+      </w:r>
+      <w:r>
+        <w:t xml:space="preserve"> to accommodate the </w:t>
+      </w:r>
+      <w:r>
+        <w:t>currently planned</w:t>
+      </w:r>
+      <w:r>
+        <w:t xml:space="preserve"> functionality without limiting future developments of the code</w:t>
+      </w:r>
+      <w:r>
+        <w:t>. Everything from number pla</w:t>
+      </w:r>
+      <w:r>
+        <w:t>t</w:t>
+      </w:r>
+      <w:r>
+        <w:t>e</w:t>
+      </w:r>
+      <w:r>
+        <w:t xml:space="preserve"> lookup, number pla</w:t>
+      </w:r>
+      <w:r>
+        <w:t>t</w:t>
+      </w:r>
+      <w:r>
+        <w:t>e</w:t>
+      </w:r>
+      <w:r>
+        <w:t xml:space="preserve"> not registered,</w:t>
+      </w:r>
+      <w:r>
+        <w:t xml:space="preserve"> blank picture or plate not detected, plate detected 2 pictures in a row</w:t>
+      </w:r>
+      <w:r>
+        <w:t xml:space="preserve"> &amp; logging of data.</w:t>
+      </w:r>
+      <w:r>
+        <w:t xml:space="preserve"> Going back to future functionality (whilst not part of this project), we need to think about how this will impact this current module. Will a mobile app integration module be possible</w:t>
+      </w:r>
+      <w:r>
+        <w:t xml:space="preserve"> and what will the effects be</w:t>
+      </w:r>
+      <w:r>
+        <w:t>?</w:t>
+      </w:r>
+      <w:r>
+        <w:t xml:space="preserve"> </w:t>
+      </w:r>
+      <w:r>
+        <w:t xml:space="preserve">I preempt a few issues to arise during the development of this project which will need to be thought out before release. </w:t>
+      </w:r>
+      <w:r>
+        <w:t>A few t</w:t>
+      </w:r>
+      <w:r>
+        <w:t>hings like</w:t>
+      </w:r>
+      <w:r>
+        <w:t>;</w:t>
+      </w:r>
+      <w:r>
+        <w:t xml:space="preserve"> If 2+ cars belonging to the one household</w:t>
+      </w:r>
+      <w:r>
+        <w:t>,</w:t>
+      </w:r>
+      <w:r>
+        <w:t xml:space="preserve"> </w:t>
+      </w:r>
+      <w:r>
+        <w:t>w</w:t>
+      </w:r>
+      <w:r>
+        <w:t>hat extra hardware</w:t>
+      </w:r>
+      <w:r>
+        <w:t xml:space="preserve"> and logic</w:t>
+      </w:r>
+      <w:r>
+        <w:t xml:space="preserve"> will be required</w:t>
+      </w:r>
+      <w:r>
+        <w:t xml:space="preserve"> (if any). W</w:t>
+      </w:r>
+      <w:r>
+        <w:t xml:space="preserve">hile we be able to define </w:t>
+      </w:r>
+      <w:r>
+        <w:t xml:space="preserve">both number plates in the database, what if only one car is in use on any given day. </w:t>
+      </w:r>
+      <w:r>
+        <w:t>Power to the kettle needs to have an alternate route, not just through the relay. Or power only though the relay but have an override switch for occupants that want to use the kettle</w:t>
+      </w:r>
+      <w:r>
+        <w:t xml:space="preserve"> without using this module (car is out but partner/housemate is home).</w:t>
+      </w:r>
+      <w:r>
+        <w:t xml:space="preserve"> These are just a few of the scenarios to factor in when designing the logic. L</w:t>
+      </w:r>
+      <w:r>
+        <w:t xml:space="preserve">ooking at the project from a high-leveled approach, I believe it has </w:t>
+      </w:r>
+      <w:r>
+        <w:t xml:space="preserve">a lot of </w:t>
+      </w:r>
+      <w:r>
+        <w:t>potential and</w:t>
+      </w:r>
+      <w:r>
+        <w:t xml:space="preserve"> is</w:t>
+      </w:r>
+      <w:r>
+        <w:t xml:space="preserve"> scalable to suit many homes (starting with my own)</w:t>
+      </w:r>
+      <w:r>
+        <w:t xml:space="preserve">. </w:t>
+      </w:r>
+    </w:p>
+    <w:p/>
+    <w:p>
+      <w:r>
+        <w:tab/>
+      </w:r>
+      <w:r>
+        <w:t xml:space="preserve">Tools and Technologies </w:t>
+      </w:r>
+    </w:p>
+    <w:p>
+      <w:r>
+        <w:t>Hardware; The core of the setup will be a Raspberry PI</w:t>
+      </w:r>
+      <w:r>
+        <w:t xml:space="preserve"> </w:t>
+      </w:r>
+      <w:r>
+        <w:t>3b</w:t>
+      </w:r>
+      <w:r>
+        <w:t>+</w:t>
+      </w:r>
+      <w:r>
+        <w:t>,</w:t>
+      </w:r>
+      <w:r>
+        <w:t xml:space="preserve"> </w:t>
+      </w:r>
+      <w:r>
+        <w:t xml:space="preserve">1080p </w:t>
+      </w:r>
+      <w:r>
+        <w:t>camera</w:t>
+      </w:r>
+      <w:r>
+        <w:t xml:space="preserve"> 5MP Module OV5647 Mini Camera F7F1</w:t>
+      </w:r>
+      <w:r>
+        <w:t xml:space="preserve">, </w:t>
+      </w:r>
+      <w:proofErr w:type="spellStart"/>
+      <w:r>
+        <w:t>awm</w:t>
+      </w:r>
+      <w:proofErr w:type="spellEnd"/>
+      <w:r>
+        <w:t xml:space="preserve"> 20624 cable 80c 60v 15pin </w:t>
+      </w:r>
+      <w:r>
+        <w:t>5-meter</w:t>
+      </w:r>
+      <w:r>
+        <w:t xml:space="preserve"> extension. 5v relay with 240v through</w:t>
+      </w:r>
+      <w:r>
+        <w:t>-</w:t>
+      </w:r>
+      <w:r>
+        <w:t>put</w:t>
+      </w:r>
+      <w:r>
+        <w:t xml:space="preserve"> &amp; standard 240v kettle. From a software side; looking at either Raspbian</w:t>
+      </w:r>
+      <w:r>
+        <w:t>,</w:t>
+      </w:r>
+      <w:r>
+        <w:t xml:space="preserve"> Jessie</w:t>
+      </w:r>
+      <w:r>
+        <w:t xml:space="preserve"> or NOOBS</w:t>
+      </w:r>
+      <w:r>
+        <w:t xml:space="preserve"> as the OS on the Raspberry PI 3b+, Python will be the scripting interpreter, including </w:t>
+      </w:r>
+      <w:r>
+        <w:t>librar</w:t>
+      </w:r>
+      <w:r>
+        <w:t xml:space="preserve">ies such as </w:t>
+      </w:r>
+      <w:proofErr w:type="spellStart"/>
+      <w:r>
+        <w:t>RPi.GPIO</w:t>
+      </w:r>
+      <w:proofErr w:type="spellEnd"/>
+      <w:r>
+        <w:t xml:space="preserve"> &amp; </w:t>
+      </w:r>
+      <w:proofErr w:type="spellStart"/>
+      <w:r>
+        <w:t>picamera</w:t>
+      </w:r>
+      <w:proofErr w:type="spellEnd"/>
+      <w:r>
+        <w:t xml:space="preserve"> and SQLite3 for data retention</w:t>
+      </w:r>
+      <w:r>
+        <w:t xml:space="preserve">. For the optical reader </w:t>
+      </w:r>
+      <w:r>
+        <w:t>aspect,</w:t>
+      </w:r>
+      <w:r>
+        <w:t xml:space="preserve"> I’m looking at OpenCV to give me the number plate output.</w:t>
+      </w:r>
+      <w:r>
+        <w:t xml:space="preserve"> As far as tools go, this shouldn’t require any specialized tools. Tools like screwdrivers, soldering iron and mounting brackets will be enough.</w:t>
+      </w:r>
+    </w:p>
+    <w:p/>
+    <w:p>
+      <w:r>
+        <w:tab/>
+      </w:r>
+    </w:p>
+    <w:p/>
+    <w:p/>
+    <w:p>
+      <w:pPr>
+        <w:ind w:firstLine="720"/>
+      </w:pPr>
+      <w:bookmarkStart w:id="0" w:name="_GoBack"/>
+      <w:bookmarkEnd w:id="0"/>
+      <w:r>
+        <w:lastRenderedPageBreak/>
+        <w:t>Skills Required</w:t>
+      </w:r>
+    </w:p>
+    <w:p>
+      <w:r>
+        <w:t>Skills required for this project will include</w:t>
+      </w:r>
+      <w:r>
+        <w:t xml:space="preserve"> a</w:t>
       </w:r>
       <w:r>
         <w:t xml:space="preserve"> good</w:t>
       </w:r>
       <w:r>
-        <w:t xml:space="preserve"> electronics shop or eBay</w:t>
-      </w:r>
-      <w:r>
-        <w:t>)</w:t>
-      </w:r>
-      <w:r>
-        <w:t xml:space="preserve"> to turn on the kettle. </w:t>
-      </w:r>
-      <w:r>
-        <w:t>In th</w:t>
-      </w:r>
-      <w:r>
-        <w:t>is</w:t>
-      </w:r>
-      <w:r>
-        <w:t xml:space="preserve"> first</w:t>
-      </w:r>
-      <w:r>
-        <w:t xml:space="preserve"> sta</w:t>
-      </w:r>
-      <w:r>
-        <w:t>g</w:t>
-      </w:r>
-      <w:r>
-        <w:t xml:space="preserve">e the kettle will need to be left in </w:t>
-      </w:r>
-      <w:r>
-        <w:t>‘</w:t>
-      </w:r>
-      <w:r>
-        <w:t>on</w:t>
-      </w:r>
-      <w:r>
-        <w:t>’</w:t>
-      </w:r>
-      <w:r>
-        <w:t xml:space="preserve"> position for this project to work, however the 240v power will be isolated by the relay</w:t>
-      </w:r>
-      <w:r>
-        <w:t xml:space="preserve"> for safety</w:t>
-      </w:r>
-      <w:r>
-        <w:t xml:space="preserve"> and to stop the kettle boiling prematurely</w:t>
+        <w:t xml:space="preserve"> understanding in electronic components</w:t>
+      </w:r>
+      <w:r>
+        <w:t xml:space="preserve"> as there will be an aspect of 240v</w:t>
       </w:r>
       <w:r>
         <w:t xml:space="preserve">. </w:t>
       </w:r>
       <w:r>
-        <w:t>I estimate t</w:t>
-      </w:r>
-      <w:r>
-        <w:t xml:space="preserve">here will need to be a </w:t>
-      </w:r>
-      <w:r>
-        <w:t>considerable</w:t>
+        <w:t>T</w:t>
+      </w:r>
+      <w:r>
+        <w:t xml:space="preserve">he knowhow to read </w:t>
+      </w:r>
+      <w:r>
+        <w:t>&amp;</w:t>
+      </w:r>
+      <w:r>
+        <w:t xml:space="preserve"> create wiring schematics</w:t>
+      </w:r>
+      <w:r>
+        <w:t xml:space="preserve"> and put into </w:t>
+      </w:r>
+      <w:r>
+        <w:t>practice</w:t>
+      </w:r>
+      <w:r>
+        <w:t>. There will be quite a bit of</w:t>
       </w:r>
       <w:r>
         <w:t xml:space="preserve"> </w:t>
       </w:r>
       <w:r>
-        <w:t>amount of work written into the</w:t>
-      </w:r>
-      <w:r>
-        <w:t xml:space="preserve"> logic of this program</w:t>
-      </w:r>
-      <w:r>
-        <w:t xml:space="preserve"> to accommodate the </w:t>
-      </w:r>
-      <w:r>
-        <w:t xml:space="preserve">currently </w:t>
-      </w:r>
-      <w:r>
-        <w:lastRenderedPageBreak/>
-        <w:t>planned</w:t>
-      </w:r>
-      <w:r>
-        <w:t xml:space="preserve"> functionality without limiting future developments of the code</w:t>
-      </w:r>
-      <w:r>
-        <w:t>. Everything from number pla</w:t>
-      </w:r>
-      <w:r>
-        <w:t>t</w:t>
-      </w:r>
-      <w:r>
-        <w:t>e</w:t>
-      </w:r>
-      <w:r>
-        <w:t xml:space="preserve"> lookup, number pla</w:t>
-      </w:r>
-      <w:r>
-        <w:t>t</w:t>
-      </w:r>
-      <w:r>
-        <w:t>e</w:t>
-      </w:r>
-      <w:r>
-        <w:t xml:space="preserve"> not registered,</w:t>
-      </w:r>
-      <w:r>
-        <w:t xml:space="preserve"> blank picture or plate not detected, plate detected 2 pictures in a row</w:t>
-      </w:r>
-      <w:r>
-        <w:t xml:space="preserve"> &amp; logging of data.</w:t>
-      </w:r>
-      <w:r>
-        <w:t xml:space="preserve"> Going back to future functionality (whilst not part of this project), we need to think about how this will impact this current module. Will a mobile app integration module be possible</w:t>
-      </w:r>
-      <w:r>
-        <w:t xml:space="preserve"> and what will the effects be</w:t>
-      </w:r>
-      <w:r>
-        <w:t>?</w:t>
-      </w:r>
-      <w:r>
-        <w:t xml:space="preserve"> </w:t>
-      </w:r>
-      <w:r>
-        <w:t xml:space="preserve">I preempt a few issues to arise during the development of this project which will need to be thought out before release. </w:t>
-      </w:r>
-      <w:r>
-        <w:t>A few t</w:t>
-      </w:r>
-      <w:r>
-        <w:t>hings like</w:t>
-      </w:r>
-      <w:r>
-        <w:t>;</w:t>
-      </w:r>
-      <w:r>
-        <w:t xml:space="preserve"> If 2+ cars belonging to the one household</w:t>
-      </w:r>
-      <w:r>
-        <w:t>,</w:t>
-      </w:r>
-      <w:r>
-        <w:t xml:space="preserve"> </w:t>
-      </w:r>
-      <w:r>
-        <w:t>w</w:t>
-      </w:r>
-      <w:r>
-        <w:t>hat extra hardware</w:t>
-      </w:r>
-      <w:r>
-        <w:t xml:space="preserve"> and logic</w:t>
-      </w:r>
-      <w:r>
-        <w:t xml:space="preserve"> will be required</w:t>
-      </w:r>
-      <w:r>
-        <w:t xml:space="preserve"> (if any). W</w:t>
-      </w:r>
-      <w:r>
-        <w:t xml:space="preserve">hile we be able to define </w:t>
-      </w:r>
-      <w:r>
-        <w:t xml:space="preserve">both number plates in the database, what if only one car is in use on any given day. </w:t>
-      </w:r>
-      <w:r>
-        <w:t>Power to the kettle needs to have an alternate route, not just through the relay. Or power only though the relay but have an override switch for occupants that want to use the kettle</w:t>
-      </w:r>
-      <w:r>
-        <w:t xml:space="preserve"> without using this module (car is out but partner/housemate is home).</w:t>
-      </w:r>
-      <w:r>
-        <w:t xml:space="preserve"> These are just a few of the scenarios to factor in when designing the logic. L</w:t>
-      </w:r>
-      <w:r>
-        <w:t xml:space="preserve">ooking at the project from a high-leveled approach, I believe it has </w:t>
-      </w:r>
-      <w:r>
-        <w:t xml:space="preserve">a lot of </w:t>
-      </w:r>
-      <w:r>
-        <w:t>potential and</w:t>
-      </w:r>
-      <w:r>
-        <w:t xml:space="preserve"> is</w:t>
-      </w:r>
-      <w:r>
-        <w:t xml:space="preserve"> scalable to suit many homes (starting with my own)</w:t>
-      </w:r>
-      <w:r>
-        <w:t xml:space="preserve">. </w:t>
-      </w:r>
-    </w:p>
-    <w:p/>
-    <w:p>
-      <w:r>
-        <w:tab/>
-      </w:r>
-      <w:r>
-        <w:t xml:space="preserve">Tools and Technologies </w:t>
-      </w:r>
-    </w:p>
-    <w:p>
-      <w:r>
-        <w:t>Hardware; The core of the setup will be a Raspberry PI</w:t>
-      </w:r>
-      <w:r>
-        <w:t xml:space="preserve"> </w:t>
-      </w:r>
-      <w:r>
-        <w:t>3b</w:t>
-      </w:r>
-      <w:r>
-        <w:t>+</w:t>
-      </w:r>
-      <w:r>
-        <w:t>,</w:t>
-      </w:r>
-      <w:r>
-        <w:t xml:space="preserve"> </w:t>
-      </w:r>
-      <w:r>
-        <w:t xml:space="preserve">1080p </w:t>
-      </w:r>
-      <w:r>
-        <w:t>camera</w:t>
-      </w:r>
-      <w:r>
-        <w:t xml:space="preserve"> 5MP Module OV5647 Mini Camera F7F1</w:t>
-      </w:r>
-      <w:r>
-        <w:t xml:space="preserve">, </w:t>
-      </w:r>
-      <w:proofErr w:type="spellStart"/>
-      <w:r>
-        <w:t>awm</w:t>
-      </w:r>
-      <w:proofErr w:type="spellEnd"/>
-      <w:r>
-        <w:t xml:space="preserve"> 20624 cable 80c 60v 15pin </w:t>
-      </w:r>
-      <w:r>
-        <w:t>5-meter</w:t>
-      </w:r>
-      <w:r>
-        <w:t xml:space="preserve"> extension. 5v relay with 240v through</w:t>
-      </w:r>
-      <w:r>
-        <w:t>-</w:t>
-      </w:r>
-      <w:r>
-        <w:t>put</w:t>
-      </w:r>
-      <w:r>
-        <w:t xml:space="preserve"> &amp; standard 240v kettle. From a software side; looking at either Raspbian</w:t>
-      </w:r>
-      <w:r>
-        <w:t>,</w:t>
-      </w:r>
-      <w:r>
-        <w:t xml:space="preserve"> Jessie</w:t>
-      </w:r>
-      <w:r>
-        <w:t xml:space="preserve"> or NOOBS</w:t>
-      </w:r>
-      <w:r>
-        <w:t xml:space="preserve"> as the OS on the Raspberry PI 3b+, Python will be the scripting interpreter, including </w:t>
-      </w:r>
-      <w:r>
-        <w:t>librar</w:t>
-      </w:r>
-      <w:r>
-        <w:t xml:space="preserve">ies such as </w:t>
-      </w:r>
-      <w:proofErr w:type="spellStart"/>
-      <w:r>
-        <w:t>RPi.GPIO</w:t>
-      </w:r>
-      <w:proofErr w:type="spellEnd"/>
-      <w:r>
-        <w:t xml:space="preserve"> &amp; </w:t>
-      </w:r>
-      <w:proofErr w:type="spellStart"/>
-      <w:r>
-        <w:t>picamera</w:t>
-      </w:r>
-      <w:proofErr w:type="spellEnd"/>
-      <w:r>
-        <w:t xml:space="preserve"> and SQLite3 for data retention</w:t>
-      </w:r>
-      <w:r>
-        <w:t xml:space="preserve">. For the optical reader </w:t>
-      </w:r>
-      <w:r>
-        <w:t>aspect,</w:t>
-      </w:r>
-      <w:r>
-        <w:t xml:space="preserve"> I’m looking at OpenCV to give me the number plate output.</w:t>
-      </w:r>
-      <w:r>
-        <w:t xml:space="preserve"> As far as tools go, this shouldn’t require any specialized tools. Tools like screwdrivers, soldering iron and mounting brackets will be enough.</w:t>
-      </w:r>
-    </w:p>
-    <w:p/>
-    <w:p>
-      <w:r>
-        <w:tab/>
-      </w:r>
-      <w:r>
-        <w:t>Skills Required</w:t>
-      </w:r>
-    </w:p>
-    <w:p>
-      <w:r>
-        <w:t>Skills required for this project will include</w:t>
-      </w:r>
-      <w:r>
-        <w:t xml:space="preserve"> a</w:t>
-      </w:r>
-      <w:r>
-        <w:t xml:space="preserve"> good</w:t>
-      </w:r>
-      <w:r>
-        <w:t xml:space="preserve"> understanding in electronic components</w:t>
-      </w:r>
-      <w:r>
-        <w:t xml:space="preserve"> as there will be an aspect of 240v</w:t>
-      </w:r>
-      <w:r>
-        <w:t xml:space="preserve">. </w:t>
-      </w:r>
-      <w:r>
-        <w:t>T</w:t>
-      </w:r>
-      <w:r>
-        <w:t xml:space="preserve">he knowhow to read </w:t>
-      </w:r>
-      <w:r>
-        <w:t>&amp;</w:t>
-      </w:r>
-      <w:r>
-        <w:t xml:space="preserve"> create wiring schematics</w:t>
-      </w:r>
-      <w:r>
-        <w:t xml:space="preserve"> and put into </w:t>
-      </w:r>
-      <w:r>
-        <w:t>practice</w:t>
-      </w:r>
-      <w:r>
-        <w:t>. There will be quite a bit of</w:t>
-      </w:r>
-      <w:r>
-        <w:t xml:space="preserve"> </w:t>
-      </w:r>
-      <w:r>
         <w:t>back and forth</w:t>
       </w:r>
       <w:r>
         <w:t xml:space="preserve"> communication between the Raspberry PI and various components</w:t>
       </w:r>
       <w:r>
-        <w:t xml:space="preserve">, so </w:t>
-      </w:r>
-      <w:r>
-        <w:t xml:space="preserve">a good place to start is </w:t>
+        <w:t xml:space="preserve">, so a good place to start is </w:t>
       </w:r>
       <w:hyperlink r:id="rId15" w:history="1">
         <w:r>
@@ -1753,13 +1660,7 @@
           <w:rPr>
             <w:rStyle w:val="Hyperlink"/>
           </w:rPr>
-          <w:t>https://www.youtube.com/watch?v=zcu0gXuSsZ</w:t>
-        </w:r>
-        <w:r>
-          <w:rPr>
-            <w:rStyle w:val="Hyperlink"/>
-          </w:rPr>
-          <w:t>Y</w:t>
+          <w:t>https://www.youtube.com/watch?v=zcu0gXuSsZY</w:t>
         </w:r>
       </w:hyperlink>
       <w:r>
@@ -1786,11 +1687,7 @@
         <w:t>a customizable home automation system built from scratch. The benefits of this is more aimed towards the tech minded community</w:t>
       </w:r>
       <w:r>
-        <w:t xml:space="preserve"> who, I believe, will appreciate a custom setup over an ‘off the shelf’ version. Hosting the repository on GitHub means the community can access the code and project </w:t>
-      </w:r>
-      <w:r>
-        <w:lastRenderedPageBreak/>
-        <w:t>updates as they are released. At the end of the project, after everything is complete, it will be great to have achieved the original idea of coming home, to a warming kettle, for a nice cup of tea.</w:t>
+        <w:t xml:space="preserve"> who, I believe, will appreciate a custom setup over an ‘off the shelf’ version. Hosting the repository on GitHub means the community can access the code and project updates as they are released. At the end of the project, after everything is complete, it will be great to have achieved the original idea of coming home, to a warming kettle, for a nice cup of tea.</w:t>
       </w:r>
     </w:p>
     <w:p/>
@@ -2080,6 +1977,7 @@
     <w:lsdException w:name="HTML Sample" w:semiHidden="1" w:unhideWhenUsed="1"/>
     <w:lsdException w:name="HTML Typewriter" w:semiHidden="1" w:unhideWhenUsed="1"/>
     <w:lsdException w:name="HTML Variable" w:semiHidden="1" w:unhideWhenUsed="1"/>
+    <w:lsdException w:name="Normal Table" w:semiHidden="1" w:unhideWhenUsed="1"/>
     <w:lsdException w:name="annotation subject" w:semiHidden="1" w:unhideWhenUsed="1"/>
     <w:lsdException w:name="No List" w:semiHidden="1" w:unhideWhenUsed="1"/>
     <w:lsdException w:name="Outline List 1" w:semiHidden="1" w:unhideWhenUsed="1"/>
@@ -2126,8 +2024,10 @@
     <w:lsdException w:name="Table Subtle 2" w:semiHidden="1" w:unhideWhenUsed="1"/>
     <w:lsdException w:name="Table Web 1" w:semiHidden="1" w:unhideWhenUsed="1"/>
     <w:lsdException w:name="Table Web 2" w:semiHidden="1" w:unhideWhenUsed="1"/>
+    <w:lsdException w:name="Table Web 3" w:semiHidden="1" w:unhideWhenUsed="1"/>
     <w:lsdException w:name="Balloon Text" w:semiHidden="1" w:unhideWhenUsed="1"/>
     <w:lsdException w:name="Table Grid" w:uiPriority="39"/>
+    <w:lsdException w:name="Table Theme" w:semiHidden="1" w:unhideWhenUsed="1"/>
     <w:lsdException w:name="Placeholder Text" w:semiHidden="1"/>
     <w:lsdException w:name="No Spacing" w:uiPriority="1" w:qFormat="1"/>
     <w:lsdException w:name="Light Shading" w:uiPriority="60"/>
@@ -2356,6 +2256,7 @@
   <w:style w:type="character" w:default="1" w:styleId="DefaultParagraphFont">
     <w:name w:val="Default Paragraph Font"/>
     <w:uiPriority w:val="1"/>
+    <w:semiHidden/>
     <w:unhideWhenUsed/>
   </w:style>
   <w:style w:type="table" w:default="1" w:styleId="TableNormal">
